--- a/法令ファイル/独立行政法人都市再生機構法施行令/独立行政法人都市再生機構法施行令（平成十六年政令第百六十号）.docx
+++ b/法令ファイル/独立行政法人都市再生機構法施行令/独立行政法人都市再生機構法施行令（平成十六年政令第百六十号）.docx
@@ -35,87 +35,77 @@
     </w:p>
     <w:p>
       <w:pPr>
-        <w:pStyle w:val="Heading6"/>
+        <w:pStyle w:val="ListBullet"/>
         <w:ind w:left="880"/>
       </w:pPr>
       <w:r>
         <w:t>一</w:t>
-      </w:r>
-    </w:p>
-    <w:p>
-      <w:pPr>
+        <w:br/>
+        <w:t>財務省の職員</w:t>
+        <w:br/>
+        <w:br/>
+        <w:br/>
+        <w:t>一人</w:t>
+      </w:r>
+    </w:p>
+    <w:p>
+      <w:pPr>
+        <w:pStyle w:val="ListBullet"/>
         <w:ind w:left="880"/>
       </w:pPr>
       <w:r>
-        <w:t>財務省の職員</w:t>
-      </w:r>
-    </w:p>
-    <w:p>
-      <w:pPr>
-        <w:pStyle w:val="Heading6"/>
+        <w:t>二</w:t>
+        <w:br/>
+        <w:t>国土交通省の職員</w:t>
+        <w:br/>
+        <w:br/>
+        <w:br/>
+        <w:t>一人</w:t>
+      </w:r>
+    </w:p>
+    <w:p>
+      <w:pPr>
+        <w:pStyle w:val="ListBullet"/>
         <w:ind w:left="880"/>
       </w:pPr>
       <w:r>
-        <w:t>二</w:t>
-      </w:r>
-    </w:p>
-    <w:p>
-      <w:pPr>
+        <w:t>三</w:t>
+        <w:br/>
+        <w:t>独立行政法人都市再生機構（以下「機構」という。）の役員</w:t>
+        <w:br/>
+        <w:br/>
+        <w:br/>
+        <w:t>一人</w:t>
+      </w:r>
+    </w:p>
+    <w:p>
+      <w:pPr>
+        <w:pStyle w:val="ListBullet"/>
         <w:ind w:left="880"/>
       </w:pPr>
       <w:r>
-        <w:t>国土交通省の職員</w:t>
-      </w:r>
-    </w:p>
-    <w:p>
-      <w:pPr>
-        <w:pStyle w:val="Heading6"/>
+        <w:t>四</w:t>
+        <w:br/>
+        <w:t>機構に出資した地方公共団体の長が共同推薦した者</w:t>
+        <w:br/>
+        <w:br/>
+        <w:br/>
+        <w:t>一人</w:t>
+      </w:r>
+    </w:p>
+    <w:p>
+      <w:pPr>
+        <w:pStyle w:val="ListBullet"/>
         <w:ind w:left="880"/>
       </w:pPr>
       <w:r>
-        <w:t>三</w:t>
-      </w:r>
-    </w:p>
-    <w:p>
-      <w:pPr>
-        <w:ind w:left="880"/>
-      </w:pPr>
-      <w:r>
-        <w:t>独立行政法人都市再生機構（以下「機構」という。）の役員</w:t>
-      </w:r>
-    </w:p>
-    <w:p>
-      <w:pPr>
-        <w:pStyle w:val="Heading6"/>
-        <w:ind w:left="880"/>
-      </w:pPr>
-      <w:r>
-        <w:t>四</w:t>
-      </w:r>
-    </w:p>
-    <w:p>
-      <w:pPr>
-        <w:ind w:left="880"/>
-      </w:pPr>
-      <w:r>
-        <w:t>機構に出資した地方公共団体の長が共同推薦した者</w:t>
-      </w:r>
-    </w:p>
-    <w:p>
-      <w:pPr>
-        <w:pStyle w:val="Heading6"/>
-        <w:ind w:left="880"/>
-      </w:pPr>
-      <w:r>
         <w:t>五</w:t>
-      </w:r>
-    </w:p>
-    <w:p>
-      <w:pPr>
-        <w:ind w:left="880"/>
-      </w:pPr>
-      <w:r>
+        <w:br/>
         <w:t>学識経験のある者</w:t>
+        <w:br/>
+        <w:br/>
+        <w:br/>
+        <w:t>三人</w:t>
       </w:r>
     </w:p>
     <w:p>
@@ -205,120 +195,78 @@
     </w:p>
     <w:p>
       <w:pPr>
-        <w:pStyle w:val="Heading6"/>
+        <w:pStyle w:val="ListBullet"/>
         <w:ind w:left="880"/>
       </w:pPr>
       <w:r>
         <w:t>一</w:t>
-      </w:r>
-    </w:p>
-    <w:p>
-      <w:pPr>
+        <w:br/>
+        <w:t>良好な居住性能及び居住環境を有する利便性の高い中高層の賃貸住宅その他の国の施策上特に供給が必要と認められる賃貸住宅</w:t>
+      </w:r>
+    </w:p>
+    <w:p>
+      <w:pPr>
+        <w:pStyle w:val="ListBullet"/>
         <w:ind w:left="880"/>
       </w:pPr>
       <w:r>
-        <w:t>良好な居住性能及び居住環境を有する利便性の高い中高層の賃貸住宅その他の国の施策上特に供給が必要と認められる賃貸住宅</w:t>
-      </w:r>
-    </w:p>
-    <w:p>
-      <w:pPr>
-        <w:pStyle w:val="Heading6"/>
+        <w:t>二</w:t>
+        <w:br/>
+        <w:t>公営住宅その他地方公共団体が建設する住宅</w:t>
+      </w:r>
+    </w:p>
+    <w:p>
+      <w:pPr>
+        <w:pStyle w:val="ListBullet"/>
         <w:ind w:left="880"/>
       </w:pPr>
       <w:r>
-        <w:t>二</w:t>
-      </w:r>
-    </w:p>
-    <w:p>
-      <w:pPr>
+        <w:t>三</w:t>
+        <w:br/>
+        <w:t>その大部分が老朽化し、又はその大部分につき住宅としての機能が災害その他の理由により相当程度低下している共同住宅又は長屋（以下この号において「共同住宅等」という。）の建替え（現に存する共同住宅等を除却するとともに、これらの存していた土地の全部又は一部に新たに共同住宅等を建設すること（新たに建設する共同住宅等と一体の共同住宅等を当該区域内の土地に隣接する土地に新たに建設することを含む。）をいう。）により新たに建設される共同住宅等</w:t>
+      </w:r>
+    </w:p>
+    <w:p>
+      <w:pPr>
+        <w:pStyle w:val="ListBullet"/>
         <w:ind w:left="880"/>
       </w:pPr>
       <w:r>
-        <w:t>公営住宅その他地方公共団体が建設する住宅</w:t>
-      </w:r>
-    </w:p>
-    <w:p>
-      <w:pPr>
-        <w:pStyle w:val="Heading6"/>
+        <w:t>四</w:t>
+        <w:br/>
+        <w:t>被災市街地復興特別措置法（平成七年法律第十四号）第二十一条に規定する住宅被災市町村の復興に必要な住宅</w:t>
+      </w:r>
+    </w:p>
+    <w:p>
+      <w:pPr>
+        <w:pStyle w:val="ListBullet"/>
         <w:ind w:left="880"/>
       </w:pPr>
       <w:r>
-        <w:t>三</w:t>
-      </w:r>
-    </w:p>
-    <w:p>
-      <w:pPr>
+        <w:t>五</w:t>
+        <w:br/>
+        <w:t>密集市街地における防災街区の整備の促進に関する法律（平成九年法律第四十九号）第三条第一項第一号に規定する防災再開発促進地区の区域内におけるその一体的かつ総合的な市街地の再開発の促進に必要な住宅又は同法第三十条に規定する防災都市施設の整備と一体となって同法第二条第三号に規定する特定防災機能を確保するために必要な住宅</w:t>
+      </w:r>
+    </w:p>
+    <w:p>
+      <w:pPr>
+        <w:pStyle w:val="ListBullet"/>
         <w:ind w:left="880"/>
       </w:pPr>
       <w:r>
-        <w:t>その大部分が老朽化し、又はその大部分につき住宅としての機能が災害その他の理由により相当程度低下している共同住宅又は長屋（以下この号において「共同住宅等」という。）の建替え（現に存する共同住宅等を除却するとともに、これらの存していた土地の全部又は一部に新たに共同住宅等を建設すること（新たに建設する共同住宅等と一体の共同住宅等を当該区域内の土地に隣接する土地に新たに建設することを含む。）をいう。）により新たに建設される共同住宅等</w:t>
-      </w:r>
-    </w:p>
-    <w:p>
-      <w:pPr>
-        <w:pStyle w:val="Heading6"/>
+        <w:t>六</w:t>
+        <w:br/>
+        <w:t>法第十一条第一項第一号又は第三号の業務の実施と併せて住宅の建設を行うことが必要である場合における当該住宅</w:t>
+      </w:r>
+    </w:p>
+    <w:p>
+      <w:pPr>
+        <w:pStyle w:val="ListBullet"/>
         <w:ind w:left="880"/>
       </w:pPr>
       <w:r>
-        <w:t>四</w:t>
-      </w:r>
-    </w:p>
-    <w:p>
-      <w:pPr>
-        <w:ind w:left="880"/>
-      </w:pPr>
-      <w:r>
-        <w:t>被災市街地復興特別措置法（平成七年法律第十四号）第二十一条に規定する住宅被災市町村の復興に必要な住宅</w:t>
-      </w:r>
-    </w:p>
-    <w:p>
-      <w:pPr>
-        <w:pStyle w:val="Heading6"/>
-        <w:ind w:left="880"/>
-      </w:pPr>
-      <w:r>
-        <w:t>五</w:t>
-      </w:r>
-    </w:p>
-    <w:p>
-      <w:pPr>
-        <w:ind w:left="880"/>
-      </w:pPr>
-      <w:r>
-        <w:t>密集市街地における防災街区の整備の促進に関する法律（平成九年法律第四十九号）第三条第一項第一号に規定する防災再開発促進地区の区域内におけるその一体的かつ総合的な市街地の再開発の促進に必要な住宅又は同法第三十条に規定する防災都市施設の整備と一体となって同法第二条第三号に規定する特定防災機能を確保するために必要な住宅</w:t>
-      </w:r>
-    </w:p>
-    <w:p>
-      <w:pPr>
-        <w:pStyle w:val="Heading6"/>
-        <w:ind w:left="880"/>
-      </w:pPr>
-      <w:r>
-        <w:t>六</w:t>
-      </w:r>
-    </w:p>
-    <w:p>
-      <w:pPr>
-        <w:ind w:left="880"/>
-      </w:pPr>
-      <w:r>
-        <w:t>法第十一条第一項第一号又は第三号の業務の実施と併せて住宅の建設を行うことが必要である場合における当該住宅</w:t>
-      </w:r>
-    </w:p>
-    <w:p>
-      <w:pPr>
-        <w:pStyle w:val="Heading6"/>
-        <w:ind w:left="880"/>
-      </w:pPr>
-      <w:r>
         <w:t>七</w:t>
-      </w:r>
-    </w:p>
-    <w:p>
-      <w:pPr>
-        <w:ind w:left="880"/>
-      </w:pPr>
-      <w:r>
+        <w:br/>
         <w:t>機構が行う住宅の建設（第一号から第五号までの規定によるものを含む。）と一体として住宅の建設を行うことが適当である場合における当該住宅</w:t>
       </w:r>
     </w:p>
@@ -375,87 +323,77 @@
     </w:p>
     <w:p>
       <w:pPr>
-        <w:pStyle w:val="Heading6"/>
+        <w:pStyle w:val="ListBullet"/>
         <w:ind w:left="880"/>
       </w:pPr>
       <w:r>
         <w:t>一</w:t>
-      </w:r>
-    </w:p>
-    <w:p>
-      <w:pPr>
+        <w:br/>
+        <w:t>市街地再開発事業を行う業務</w:t>
+        <w:br/>
+        <w:br/>
+        <w:br/>
+        <w:t>次に掲げる都市計画（都市再開発法（昭和四十四年法律第三十八号）第二条第一号に規定する第一種市街地再開発事業を行う業務にあっては、イ、ロ又はニに掲げる都市計画）</w:t>
+      </w:r>
+    </w:p>
+    <w:p>
+      <w:pPr>
+        <w:pStyle w:val="ListBullet"/>
         <w:ind w:left="880"/>
       </w:pPr>
       <w:r>
-        <w:t>市街地再開発事業を行う業務</w:t>
-      </w:r>
-    </w:p>
-    <w:p>
-      <w:pPr>
-        <w:pStyle w:val="Heading6"/>
+        <w:t>二</w:t>
+        <w:br/>
+        <w:t>防災街区整備事業を行う業務</w:t>
+        <w:br/>
+        <w:br/>
+        <w:br/>
+        <w:t>次に掲げる都市計画</w:t>
+      </w:r>
+    </w:p>
+    <w:p>
+      <w:pPr>
+        <w:pStyle w:val="ListBullet"/>
         <w:ind w:left="880"/>
       </w:pPr>
       <w:r>
-        <w:t>二</w:t>
-      </w:r>
-    </w:p>
-    <w:p>
-      <w:pPr>
+        <w:t>三</w:t>
+        <w:br/>
+        <w:t>土地区画整理事業を行う業務</w:t>
+        <w:br/>
+        <w:br/>
+        <w:br/>
+        <w:t>次に掲げる都市計画</w:t>
+      </w:r>
+    </w:p>
+    <w:p>
+      <w:pPr>
+        <w:pStyle w:val="ListBullet"/>
         <w:ind w:left="880"/>
       </w:pPr>
       <w:r>
-        <w:t>防災街区整備事業を行う業務</w:t>
-      </w:r>
-    </w:p>
-    <w:p>
-      <w:pPr>
-        <w:pStyle w:val="Heading6"/>
+        <w:t>四</w:t>
+        <w:br/>
+        <w:t>住宅街区整備事業を行う業務</w:t>
+        <w:br/>
+        <w:br/>
+        <w:br/>
+        <w:t>次に掲げる都市計画</w:t>
+      </w:r>
+    </w:p>
+    <w:p>
+      <w:pPr>
+        <w:pStyle w:val="ListBullet"/>
         <w:ind w:left="880"/>
       </w:pPr>
       <w:r>
-        <w:t>三</w:t>
-      </w:r>
-    </w:p>
-    <w:p>
-      <w:pPr>
-        <w:ind w:left="880"/>
-      </w:pPr>
-      <w:r>
-        <w:t>土地区画整理事業を行う業務</w:t>
-      </w:r>
-    </w:p>
-    <w:p>
-      <w:pPr>
-        <w:pStyle w:val="Heading6"/>
-        <w:ind w:left="880"/>
-      </w:pPr>
-      <w:r>
-        <w:t>四</w:t>
-      </w:r>
-    </w:p>
-    <w:p>
-      <w:pPr>
-        <w:ind w:left="880"/>
-      </w:pPr>
-      <w:r>
-        <w:t>住宅街区整備事業を行う業務</w:t>
-      </w:r>
-    </w:p>
-    <w:p>
-      <w:pPr>
-        <w:pStyle w:val="Heading6"/>
-        <w:ind w:left="880"/>
-      </w:pPr>
-      <w:r>
         <w:t>五</w:t>
-      </w:r>
-    </w:p>
-    <w:p>
-      <w:pPr>
-        <w:ind w:left="880"/>
-      </w:pPr>
-      <w:r>
+        <w:br/>
         <w:t>流通業務市街地の整備に関する法律（昭和四十一年法律第百十号）による流通業務団地造成事業を行う業務</w:t>
+        <w:br/>
+        <w:br/>
+        <w:br/>
+        <w:t>次に掲げる都市計画</w:t>
       </w:r>
     </w:p>
     <w:p>
@@ -490,515 +428,341 @@
     </w:p>
     <w:p>
       <w:pPr>
-        <w:pStyle w:val="Heading6"/>
+        <w:pStyle w:val="ListBullet"/>
         <w:ind w:left="880"/>
       </w:pPr>
       <w:r>
         <w:t>一</w:t>
-      </w:r>
-    </w:p>
-    <w:p>
-      <w:pPr>
+        <w:br/>
+        <w:t>住宅</w:t>
+      </w:r>
+    </w:p>
+    <w:p>
+      <w:pPr>
+        <w:pStyle w:val="ListBullet"/>
         <w:ind w:left="880"/>
       </w:pPr>
       <w:r>
-        <w:t>住宅</w:t>
-      </w:r>
-    </w:p>
-    <w:p>
-      <w:pPr>
-        <w:pStyle w:val="Heading6"/>
+        <w:t>二</w:t>
+        <w:br/>
+        <w:t>医療施設又は社会福祉施設</w:t>
+      </w:r>
+    </w:p>
+    <w:p>
+      <w:pPr>
+        <w:pStyle w:val="ListBullet"/>
         <w:ind w:left="880"/>
       </w:pPr>
       <w:r>
+        <w:t>三</w:t>
+        <w:br/>
+        <w:t>託児所又は児童遊戯施設</w:t>
+      </w:r>
+    </w:p>
+    <w:p>
+      <w:pPr>
+        <w:pStyle w:val="ListBullet"/>
+        <w:ind w:left="880"/>
+      </w:pPr>
+      <w:r>
+        <w:t>四</w:t>
+        <w:br/>
+        <w:t>店舗又は事務所</w:t>
+      </w:r>
+    </w:p>
+    <w:p>
+      <w:pPr>
+        <w:pStyle w:val="ListBullet"/>
+        <w:ind w:left="880"/>
+      </w:pPr>
+      <w:r>
+        <w:t>五</w:t>
+        <w:br/>
+        <w:t>倉庫、車庫又は駐車場</w:t>
+      </w:r>
+    </w:p>
+    <w:p>
+      <w:pPr>
+        <w:pStyle w:val="ListBullet"/>
+        <w:ind w:left="880"/>
+      </w:pPr>
+      <w:r>
+        <w:t>六</w:t>
+        <w:br/>
+        <w:t>健全な娯楽用施設又はスポーツ用施設</w:t>
+      </w:r>
+    </w:p>
+    <w:p>
+      <w:pPr>
+        <w:pStyle w:val="ListBullet"/>
+        <w:ind w:left="880"/>
+      </w:pPr>
+      <w:r>
+        <w:t>七</w:t>
+        <w:br/>
+        <w:t>集会場又は展示場</w:t>
+      </w:r>
+    </w:p>
+    <w:p>
+      <w:pPr>
+        <w:pStyle w:val="Heading2"/>
+      </w:pPr>
+      <w:r>
+        <w:t>第四章　特定公共施設工事</w:t>
+      </w:r>
+    </w:p>
+    <w:p>
+      <w:pPr>
+        <w:pStyle w:val="Heading4"/>
+      </w:pPr>
+      <w:r>
+        <w:t>第七条（道路管理者の権限の代行）</w:t>
+      </w:r>
+    </w:p>
+    <w:p>
+      <w:r>
+        <w:t>機構が法第十八条第一項第一号に定める工事を施行する場合において、同条第二項の規定により機構が道路法（昭和二十七年法律第百八十号）第十八条第一項に規定する道路管理者（以下単に「道路管理者」という。）に代わって行う権限は、次に掲げるものとする。</w:t>
+      </w:r>
+    </w:p>
+    <w:p>
+      <w:pPr>
+        <w:pStyle w:val="ListBullet"/>
+        <w:ind w:left="880"/>
+      </w:pPr>
+      <w:r>
+        <w:t>一</w:t>
+        <w:br/>
+        <w:t>道路法施行令（昭和二十七年政令第四百七十九号）第四条第一項各号（第一号及び第二号を除く。）に掲げるもの</w:t>
+      </w:r>
+    </w:p>
+    <w:p>
+      <w:pPr>
+        <w:pStyle w:val="ListBullet"/>
+        <w:ind w:left="880"/>
+      </w:pPr>
+      <w:r>
         <w:t>二</w:t>
-      </w:r>
-    </w:p>
-    <w:p>
-      <w:pPr>
+        <w:br/>
+        <w:t>道路法第三十一条第一項の規定により協議し、これを成立させること。</w:t>
+      </w:r>
+    </w:p>
+    <w:p>
+      <w:pPr>
+        <w:pStyle w:val="ListBullet"/>
         <w:ind w:left="880"/>
       </w:pPr>
       <w:r>
-        <w:t>医療施設又は社会福祉施設</w:t>
-      </w:r>
-    </w:p>
-    <w:p>
-      <w:pPr>
-        <w:pStyle w:val="Heading6"/>
+        <w:t>三</w:t>
+        <w:br/>
+        <w:t>道路法第九十一条第一項の規定による許可を与え、並びに同条第三項及び第四項の規定により損失の補償について協議し、及び損失を補償すること。</w:t>
+      </w:r>
+    </w:p>
+    <w:p>
+      <w:pPr>
+        <w:pStyle w:val="ListBullet"/>
         <w:ind w:left="880"/>
       </w:pPr>
       <w:r>
-        <w:t>三</w:t>
-      </w:r>
-    </w:p>
-    <w:p>
-      <w:pPr>
+        <w:t>四</w:t>
+        <w:br/>
+        <w:t>共同溝の整備等に関する特別措置法（昭和三十八年法律第八十一号。以下「共同溝整備法」という。）第五条第一項の規定により意見を求めること。</w:t>
+      </w:r>
+    </w:p>
+    <w:p>
+      <w:pPr>
+        <w:pStyle w:val="ListBullet"/>
         <w:ind w:left="880"/>
       </w:pPr>
       <w:r>
-        <w:t>託児所又は児童遊戯施設</w:t>
-      </w:r>
-    </w:p>
-    <w:p>
-      <w:pPr>
-        <w:pStyle w:val="Heading6"/>
+        <w:t>五</w:t>
+        <w:br/>
+        <w:t>共同溝整備法第六条第一項の規定により共同溝整備計画を作成すること。</w:t>
+      </w:r>
+    </w:p>
+    <w:p>
+      <w:pPr>
+        <w:pStyle w:val="ListBullet"/>
         <w:ind w:left="880"/>
       </w:pPr>
       <w:r>
-        <w:t>四</w:t>
-      </w:r>
-    </w:p>
-    <w:p>
-      <w:pPr>
+        <w:t>六</w:t>
+        <w:br/>
+        <w:t>共同溝整備法第七条第一項及び第二項の規定による通知をし、同条第一項の規定により意見書の提出を求め、並びに同条第四項の規定により意見を聴くこと。</w:t>
+      </w:r>
+    </w:p>
+    <w:p>
+      <w:pPr>
+        <w:pStyle w:val="ListBullet"/>
         <w:ind w:left="880"/>
       </w:pPr>
       <w:r>
-        <w:t>店舗又は事務所</w:t>
-      </w:r>
-    </w:p>
-    <w:p>
-      <w:pPr>
-        <w:pStyle w:val="Heading6"/>
+        <w:t>七</w:t>
+        <w:br/>
+        <w:t>共同溝整備法第八条の規定により共同溝の建設を廃止し、及び通知すること。</w:t>
+      </w:r>
+    </w:p>
+    <w:p>
+      <w:pPr>
+        <w:pStyle w:val="ListBullet"/>
         <w:ind w:left="880"/>
       </w:pPr>
       <w:r>
-        <w:t>五</w:t>
-      </w:r>
-    </w:p>
-    <w:p>
-      <w:pPr>
+        <w:t>八</w:t>
+        <w:br/>
+        <w:t>共同溝整備法第十二条第二項の規定により申請を却下し、及び通知すること。</w:t>
+      </w:r>
+    </w:p>
+    <w:p>
+      <w:pPr>
+        <w:pStyle w:val="ListBullet"/>
         <w:ind w:left="880"/>
       </w:pPr>
       <w:r>
-        <w:t>倉庫、車庫又は駐車場</w:t>
-      </w:r>
-    </w:p>
-    <w:p>
-      <w:pPr>
-        <w:pStyle w:val="Heading6"/>
+        <w:t>九</w:t>
+        <w:br/>
+        <w:t>共同溝整備法第十四条第一項の規定により許可をすること。</w:t>
+      </w:r>
+    </w:p>
+    <w:p>
+      <w:pPr>
+        <w:pStyle w:val="ListBullet"/>
         <w:ind w:left="880"/>
       </w:pPr>
       <w:r>
-        <w:t>六</w:t>
-      </w:r>
-    </w:p>
-    <w:p>
-      <w:pPr>
+        <w:t>十</w:t>
+        <w:br/>
+        <w:t>共同溝整備法第十七条の規定により認可をすること。</w:t>
+      </w:r>
+    </w:p>
+    <w:p>
+      <w:pPr>
+        <w:pStyle w:val="ListBullet"/>
         <w:ind w:left="880"/>
       </w:pPr>
       <w:r>
-        <w:t>健全な娯楽用施設又はスポーツ用施設</w:t>
-      </w:r>
-    </w:p>
-    <w:p>
-      <w:pPr>
-        <w:pStyle w:val="Heading6"/>
+        <w:t>十一</w:t>
+        <w:br/>
+        <w:t>共同溝整備法第十八条第一項の規定による届出を受理すること。</w:t>
+      </w:r>
+    </w:p>
+    <w:p>
+      <w:pPr>
+        <w:pStyle w:val="ListBullet"/>
         <w:ind w:left="880"/>
       </w:pPr>
       <w:r>
-        <w:t>七</w:t>
-      </w:r>
-    </w:p>
-    <w:p>
-      <w:pPr>
+        <w:t>十二</w:t>
+        <w:br/>
+        <w:t>共同溝整備法第十九条の規定により公益物件の敷設に関する工事の中止又は公益物件の改築、移転若しくは除却を命ずること。</w:t>
+      </w:r>
+    </w:p>
+    <w:p>
+      <w:pPr>
+        <w:pStyle w:val="ListBullet"/>
         <w:ind w:left="880"/>
       </w:pPr>
       <w:r>
-        <w:t>集会場又は展示場</w:t>
-      </w:r>
-    </w:p>
-    <w:p>
-      <w:pPr>
-        <w:pStyle w:val="Heading2"/>
-      </w:pPr>
-      <w:r>
-        <w:t>第四章　特定公共施設工事</w:t>
-      </w:r>
-    </w:p>
-    <w:p>
-      <w:pPr>
-        <w:pStyle w:val="Heading4"/>
-      </w:pPr>
-      <w:r>
-        <w:t>第七条（道路管理者の権限の代行）</w:t>
-      </w:r>
-    </w:p>
-    <w:p>
-      <w:r>
-        <w:t>機構が法第十八条第一項第一号に定める工事を施行する場合において、同条第二項の規定により機構が道路法（昭和二十七年法律第百八十号）第十八条第一項に規定する道路管理者（以下単に「道路管理者」という。）に代わって行う権限は、次に掲げるものとする。</w:t>
-      </w:r>
-    </w:p>
-    <w:p>
-      <w:pPr>
-        <w:pStyle w:val="Heading6"/>
+        <w:t>十三</w:t>
+        <w:br/>
+        <w:t>電線共同溝の整備等に関する特別措置法（平成七年法律第三十九号。以下「電線共同溝整備法」という。）第四条第四項（電線共同溝整備法第八条第三項において準用する場合を含む。）の規定により申請を却下すること。</w:t>
+      </w:r>
+    </w:p>
+    <w:p>
+      <w:pPr>
+        <w:pStyle w:val="ListBullet"/>
         <w:ind w:left="880"/>
       </w:pPr>
       <w:r>
-        <w:t>一</w:t>
-      </w:r>
-    </w:p>
-    <w:p>
-      <w:pPr>
+        <w:t>十四</w:t>
+        <w:br/>
+        <w:t>電線共同溝整備法第五条第二項（電線共同溝整備法第八条第三項において準用する場合を含む。）の規定により意見を聴き、及び電線共同溝整備計画又は電線共同溝増設計画を定めること。</w:t>
+      </w:r>
+    </w:p>
+    <w:p>
+      <w:pPr>
+        <w:pStyle w:val="ListBullet"/>
         <w:ind w:left="880"/>
       </w:pPr>
       <w:r>
-        <w:t>道路法施行令（昭和二十七年政令第四百七十九号）第四条第一項各号（第一号及び第二号を除く。）に掲げるもの</w:t>
-      </w:r>
-    </w:p>
-    <w:p>
-      <w:pPr>
-        <w:pStyle w:val="Heading6"/>
+        <w:t>十五</w:t>
+        <w:br/>
+        <w:t>電線共同溝整備法第六条第二項（電線共同溝整備法第八条第三項において準用する場合を含む。）又は第十四条第二項の規定による届出を受理すること。</w:t>
+      </w:r>
+    </w:p>
+    <w:p>
+      <w:pPr>
+        <w:pStyle w:val="ListBullet"/>
         <w:ind w:left="880"/>
       </w:pPr>
       <w:r>
-        <w:t>二</w:t>
-      </w:r>
-    </w:p>
-    <w:p>
-      <w:pPr>
+        <w:t>十六</w:t>
+        <w:br/>
+        <w:t>電線共同溝整備法第十条、第十一条第一項又は第十二条第一項の規定による許可をすること。</w:t>
+      </w:r>
+    </w:p>
+    <w:p>
+      <w:pPr>
+        <w:pStyle w:val="ListBullet"/>
         <w:ind w:left="880"/>
       </w:pPr>
       <w:r>
-        <w:t>道路法第三十一条第一項の規定により協議し、これを成立させること。</w:t>
-      </w:r>
-    </w:p>
-    <w:p>
-      <w:pPr>
-        <w:pStyle w:val="Heading6"/>
+        <w:t>十七</w:t>
+        <w:br/>
+        <w:t>電線共同溝整備法第十五条第一項の規定による承認をすること。</w:t>
+      </w:r>
+    </w:p>
+    <w:p>
+      <w:pPr>
+        <w:pStyle w:val="ListBullet"/>
         <w:ind w:left="880"/>
       </w:pPr>
       <w:r>
-        <w:t>三</w:t>
-      </w:r>
-    </w:p>
-    <w:p>
-      <w:pPr>
+        <w:t>十八</w:t>
+        <w:br/>
+        <w:t>電線共同溝整備法第十六条第二項の規定により電線の敷設に関する工事の中止又は電線の改造、移転若しくは除却その他必要な措置を講ずべきことを命ずること。</w:t>
+      </w:r>
+    </w:p>
+    <w:p>
+      <w:pPr>
+        <w:pStyle w:val="ListBullet"/>
         <w:ind w:left="880"/>
       </w:pPr>
       <w:r>
-        <w:t>道路法第九十一条第一項の規定による許可を与え、並びに同条第三項及び第四項の規定により損失の補償について協議し、及び損失を補償すること。</w:t>
-      </w:r>
-    </w:p>
-    <w:p>
-      <w:pPr>
-        <w:pStyle w:val="Heading6"/>
+        <w:t>十九</w:t>
+        <w:br/>
+        <w:t>電線共同溝整備法第二十条第二項の規定により必要な指示をすること。</w:t>
+      </w:r>
+    </w:p>
+    <w:p>
+      <w:pPr>
+        <w:pStyle w:val="ListBullet"/>
         <w:ind w:left="880"/>
       </w:pPr>
       <w:r>
-        <w:t>四</w:t>
-      </w:r>
-    </w:p>
-    <w:p>
-      <w:pPr>
+        <w:t>二十</w:t>
+        <w:br/>
+        <w:t>電線共同溝整備法第二十一条の規定により協議すること。</w:t>
+      </w:r>
+    </w:p>
+    <w:p>
+      <w:pPr>
+        <w:pStyle w:val="ListBullet"/>
         <w:ind w:left="880"/>
       </w:pPr>
       <w:r>
-        <w:t>共同溝の整備等に関する特別措置法（昭和三十八年法律第八十一号。以下「共同溝整備法」という。）第五条第一項の規定により意見を求めること。</w:t>
-      </w:r>
-    </w:p>
-    <w:p>
-      <w:pPr>
-        <w:pStyle w:val="Heading6"/>
+        <w:t>二十一</w:t>
+        <w:br/>
+        <w:t>電線共同溝整備法第二十六条に規定する処分をすること。</w:t>
+      </w:r>
+    </w:p>
+    <w:p>
+      <w:pPr>
+        <w:pStyle w:val="ListBullet"/>
         <w:ind w:left="880"/>
       </w:pPr>
       <w:r>
-        <w:t>五</w:t>
-      </w:r>
-    </w:p>
-    <w:p>
-      <w:pPr>
-        <w:ind w:left="880"/>
-      </w:pPr>
-      <w:r>
-        <w:t>共同溝整備法第六条第一項の規定により共同溝整備計画を作成すること。</w:t>
-      </w:r>
-    </w:p>
-    <w:p>
-      <w:pPr>
-        <w:pStyle w:val="Heading6"/>
-        <w:ind w:left="880"/>
-      </w:pPr>
-      <w:r>
-        <w:t>六</w:t>
-      </w:r>
-    </w:p>
-    <w:p>
-      <w:pPr>
-        <w:ind w:left="880"/>
-      </w:pPr>
-      <w:r>
-        <w:t>共同溝整備法第七条第一項及び第二項の規定による通知をし、同条第一項の規定により意見書の提出を求め、並びに同条第四項の規定により意見を聴くこと。</w:t>
-      </w:r>
-    </w:p>
-    <w:p>
-      <w:pPr>
-        <w:pStyle w:val="Heading6"/>
-        <w:ind w:left="880"/>
-      </w:pPr>
-      <w:r>
-        <w:t>七</w:t>
-      </w:r>
-    </w:p>
-    <w:p>
-      <w:pPr>
-        <w:ind w:left="880"/>
-      </w:pPr>
-      <w:r>
-        <w:t>共同溝整備法第八条の規定により共同溝の建設を廃止し、及び通知すること。</w:t>
-      </w:r>
-    </w:p>
-    <w:p>
-      <w:pPr>
-        <w:pStyle w:val="Heading6"/>
-        <w:ind w:left="880"/>
-      </w:pPr>
-      <w:r>
-        <w:t>八</w:t>
-      </w:r>
-    </w:p>
-    <w:p>
-      <w:pPr>
-        <w:ind w:left="880"/>
-      </w:pPr>
-      <w:r>
-        <w:t>共同溝整備法第十二条第二項の規定により申請を却下し、及び通知すること。</w:t>
-      </w:r>
-    </w:p>
-    <w:p>
-      <w:pPr>
-        <w:pStyle w:val="Heading6"/>
-        <w:ind w:left="880"/>
-      </w:pPr>
-      <w:r>
-        <w:t>九</w:t>
-      </w:r>
-    </w:p>
-    <w:p>
-      <w:pPr>
-        <w:ind w:left="880"/>
-      </w:pPr>
-      <w:r>
-        <w:t>共同溝整備法第十四条第一項の規定により許可をすること。</w:t>
-      </w:r>
-    </w:p>
-    <w:p>
-      <w:pPr>
-        <w:pStyle w:val="Heading6"/>
-        <w:ind w:left="880"/>
-      </w:pPr>
-      <w:r>
-        <w:t>十</w:t>
-      </w:r>
-    </w:p>
-    <w:p>
-      <w:pPr>
-        <w:ind w:left="880"/>
-      </w:pPr>
-      <w:r>
-        <w:t>共同溝整備法第十七条の規定により認可をすること。</w:t>
-      </w:r>
-    </w:p>
-    <w:p>
-      <w:pPr>
-        <w:pStyle w:val="Heading6"/>
-        <w:ind w:left="880"/>
-      </w:pPr>
-      <w:r>
-        <w:t>十一</w:t>
-      </w:r>
-    </w:p>
-    <w:p>
-      <w:pPr>
-        <w:ind w:left="880"/>
-      </w:pPr>
-      <w:r>
-        <w:t>共同溝整備法第十八条第一項の規定による届出を受理すること。</w:t>
-      </w:r>
-    </w:p>
-    <w:p>
-      <w:pPr>
-        <w:pStyle w:val="Heading6"/>
-        <w:ind w:left="880"/>
-      </w:pPr>
-      <w:r>
-        <w:t>十二</w:t>
-      </w:r>
-    </w:p>
-    <w:p>
-      <w:pPr>
-        <w:ind w:left="880"/>
-      </w:pPr>
-      <w:r>
-        <w:t>共同溝整備法第十九条の規定により公益物件の敷設に関する工事の中止又は公益物件の改築、移転若しくは除却を命ずること。</w:t>
-      </w:r>
-    </w:p>
-    <w:p>
-      <w:pPr>
-        <w:pStyle w:val="Heading6"/>
-        <w:ind w:left="880"/>
-      </w:pPr>
-      <w:r>
-        <w:t>十三</w:t>
-      </w:r>
-    </w:p>
-    <w:p>
-      <w:pPr>
-        <w:ind w:left="880"/>
-      </w:pPr>
-      <w:r>
-        <w:t>電線共同溝の整備等に関する特別措置法（平成七年法律第三十九号。以下「電線共同溝整備法」という。）第四条第四項（電線共同溝整備法第八条第三項において準用する場合を含む。）の規定により申請を却下すること。</w:t>
-      </w:r>
-    </w:p>
-    <w:p>
-      <w:pPr>
-        <w:pStyle w:val="Heading6"/>
-        <w:ind w:left="880"/>
-      </w:pPr>
-      <w:r>
-        <w:t>十四</w:t>
-      </w:r>
-    </w:p>
-    <w:p>
-      <w:pPr>
-        <w:ind w:left="880"/>
-      </w:pPr>
-      <w:r>
-        <w:t>電線共同溝整備法第五条第二項（電線共同溝整備法第八条第三項において準用する場合を含む。）の規定により意見を聴き、及び電線共同溝整備計画又は電線共同溝増設計画を定めること。</w:t>
-      </w:r>
-    </w:p>
-    <w:p>
-      <w:pPr>
-        <w:pStyle w:val="Heading6"/>
-        <w:ind w:left="880"/>
-      </w:pPr>
-      <w:r>
-        <w:t>十五</w:t>
-      </w:r>
-    </w:p>
-    <w:p>
-      <w:pPr>
-        <w:ind w:left="880"/>
-      </w:pPr>
-      <w:r>
-        <w:t>電線共同溝整備法第六条第二項（電線共同溝整備法第八条第三項において準用する場合を含む。）又は第十四条第二項の規定による届出を受理すること。</w:t>
-      </w:r>
-    </w:p>
-    <w:p>
-      <w:pPr>
-        <w:pStyle w:val="Heading6"/>
-        <w:ind w:left="880"/>
-      </w:pPr>
-      <w:r>
-        <w:t>十六</w:t>
-      </w:r>
-    </w:p>
-    <w:p>
-      <w:pPr>
-        <w:ind w:left="880"/>
-      </w:pPr>
-      <w:r>
-        <w:t>電線共同溝整備法第十条、第十一条第一項又は第十二条第一項の規定による許可をすること。</w:t>
-      </w:r>
-    </w:p>
-    <w:p>
-      <w:pPr>
-        <w:pStyle w:val="Heading6"/>
-        <w:ind w:left="880"/>
-      </w:pPr>
-      <w:r>
-        <w:t>十七</w:t>
-      </w:r>
-    </w:p>
-    <w:p>
-      <w:pPr>
-        <w:ind w:left="880"/>
-      </w:pPr>
-      <w:r>
-        <w:t>電線共同溝整備法第十五条第一項の規定による承認をすること。</w:t>
-      </w:r>
-    </w:p>
-    <w:p>
-      <w:pPr>
-        <w:pStyle w:val="Heading6"/>
-        <w:ind w:left="880"/>
-      </w:pPr>
-      <w:r>
-        <w:t>十八</w:t>
-      </w:r>
-    </w:p>
-    <w:p>
-      <w:pPr>
-        <w:ind w:left="880"/>
-      </w:pPr>
-      <w:r>
-        <w:t>電線共同溝整備法第十六条第二項の規定により電線の敷設に関する工事の中止又は電線の改造、移転若しくは除却その他必要な措置を講ずべきことを命ずること。</w:t>
-      </w:r>
-    </w:p>
-    <w:p>
-      <w:pPr>
-        <w:pStyle w:val="Heading6"/>
-        <w:ind w:left="880"/>
-      </w:pPr>
-      <w:r>
-        <w:t>十九</w:t>
-      </w:r>
-    </w:p>
-    <w:p>
-      <w:pPr>
-        <w:ind w:left="880"/>
-      </w:pPr>
-      <w:r>
-        <w:t>電線共同溝整備法第二十条第二項の規定により必要な指示をすること。</w:t>
-      </w:r>
-    </w:p>
-    <w:p>
-      <w:pPr>
-        <w:pStyle w:val="Heading6"/>
-        <w:ind w:left="880"/>
-      </w:pPr>
-      <w:r>
-        <w:t>二十</w:t>
-      </w:r>
-    </w:p>
-    <w:p>
-      <w:pPr>
-        <w:ind w:left="880"/>
-      </w:pPr>
-      <w:r>
-        <w:t>電線共同溝整備法第二十一条の規定により協議すること。</w:t>
-      </w:r>
-    </w:p>
-    <w:p>
-      <w:pPr>
-        <w:pStyle w:val="Heading6"/>
-        <w:ind w:left="880"/>
-      </w:pPr>
-      <w:r>
-        <w:t>二十一</w:t>
-      </w:r>
-    </w:p>
-    <w:p>
-      <w:pPr>
-        <w:ind w:left="880"/>
-      </w:pPr>
-      <w:r>
-        <w:t>電線共同溝整備法第二十六条に規定する処分をすること。</w:t>
-      </w:r>
-    </w:p>
-    <w:p>
-      <w:pPr>
-        <w:pStyle w:val="Heading6"/>
-        <w:ind w:left="880"/>
-      </w:pPr>
-      <w:r>
         <w:t>二十二</w:t>
-      </w:r>
-    </w:p>
-    <w:p>
-      <w:pPr>
-        <w:ind w:left="880"/>
-      </w:pPr>
-      <w:r>
+        <w:br/>
         <w:t>電線共同溝の整備等に関する特別措置法施行令（平成七年政令第二百五十六号）第七条第二項第一号の規定による届出を受理すること。</w:t>
       </w:r>
     </w:p>
@@ -1068,120 +832,78 @@
     </w:p>
     <w:p>
       <w:pPr>
-        <w:pStyle w:val="Heading6"/>
+        <w:pStyle w:val="ListBullet"/>
         <w:ind w:left="880"/>
       </w:pPr>
       <w:r>
         <w:t>一</w:t>
-      </w:r>
-    </w:p>
-    <w:p>
-      <w:pPr>
+        <w:br/>
+        <w:t>都市公園法第六条第一項又は第三項（これらの規定を同法第三十三条第四項において準用する場合を含む。）の規定による許可を与え、及び同法第八条（同法第三十三条第四項において準用する場合を含む。）の規定により当該許可に必要な条件を付すること。</w:t>
+      </w:r>
+    </w:p>
+    <w:p>
+      <w:pPr>
+        <w:pStyle w:val="ListBullet"/>
         <w:ind w:left="880"/>
       </w:pPr>
       <w:r>
-        <w:t>都市公園法第六条第一項又は第三項（これらの規定を同法第三十三条第四項において準用する場合を含む。）の規定による許可を与え、及び同法第八条（同法第三十三条第四項において準用する場合を含む。）の規定により当該許可に必要な条件を付すること。</w:t>
-      </w:r>
-    </w:p>
-    <w:p>
-      <w:pPr>
-        <w:pStyle w:val="Heading6"/>
+        <w:t>二</w:t>
+        <w:br/>
+        <w:t>都市公園法第九条（同法第三十三条第四項において準用する場合を含む。）の規定により協議すること。</w:t>
+      </w:r>
+    </w:p>
+    <w:p>
+      <w:pPr>
+        <w:pStyle w:val="ListBullet"/>
         <w:ind w:left="880"/>
       </w:pPr>
       <w:r>
-        <w:t>二</w:t>
-      </w:r>
-    </w:p>
-    <w:p>
-      <w:pPr>
+        <w:t>三</w:t>
+        <w:br/>
+        <w:t>都市公園法第十条第二項（同法第三十三条第四項において準用する場合を含む。）の規定により必要な指示をすること。</w:t>
+      </w:r>
+    </w:p>
+    <w:p>
+      <w:pPr>
+        <w:pStyle w:val="ListBullet"/>
         <w:ind w:left="880"/>
       </w:pPr>
       <w:r>
-        <w:t>都市公園法第九条（同法第三十三条第四項において準用する場合を含む。）の規定により協議すること。</w:t>
-      </w:r>
-    </w:p>
-    <w:p>
-      <w:pPr>
-        <w:pStyle w:val="Heading6"/>
+        <w:t>四</w:t>
+        <w:br/>
+        <w:t>都市公園法第二十二条第一項の規定により協定を締結し、及び当該協定の目的となる建物を管理すること。</w:t>
+      </w:r>
+    </w:p>
+    <w:p>
+      <w:pPr>
+        <w:pStyle w:val="ListBullet"/>
         <w:ind w:left="880"/>
       </w:pPr>
       <w:r>
-        <w:t>三</w:t>
-      </w:r>
-    </w:p>
-    <w:p>
-      <w:pPr>
+        <w:t>五</w:t>
+        <w:br/>
+        <w:t>都市公園法第二十六条第二項若しくは第四項（これらの規定を同法第三十三条第四項において準用する場合を含む。）若しくは第二十七条第一項（同法第三十三条第四項において準用する場合を含む。）若しくは第二項（第一号に係る部分に限り、同法第三十三条第四項において準用する場合を含む。）の規定により処分をし、若しくは措置を命じ、又は同法第二十七条第三項前段（同法第三十三条第四項において準用する場合を含む。）の規定によりその措置を自ら行い、若しくはその命じた者若しくは委任した者に行わせること。</w:t>
+      </w:r>
+    </w:p>
+    <w:p>
+      <w:pPr>
+        <w:pStyle w:val="ListBullet"/>
         <w:ind w:left="880"/>
       </w:pPr>
       <w:r>
-        <w:t>都市公園法第十条第二項（同法第三十三条第四項において準用する場合を含む。）の規定により必要な指示をすること。</w:t>
-      </w:r>
-    </w:p>
-    <w:p>
-      <w:pPr>
-        <w:pStyle w:val="Heading6"/>
+        <w:t>六</w:t>
+        <w:br/>
+        <w:t>都市公園法第二十七条第四項（同法第三十三条第四項において準用する場合を含む。）の規定により工作物等を保管し、同法第二十七条第五項（同法第三十三条第四項において準用する場合を含む。）の規定により公示し、同法第二十七条第六項（同法第三十三条第四項において準用する場合を含む。）の規定により工作物等を売却し、及び代金を保管し、並びに同法第二十七条第七項（同法第三十三条第四項において準用する場合を含む。）の規定により工作物等を廃棄すること。</w:t>
+      </w:r>
+    </w:p>
+    <w:p>
+      <w:pPr>
+        <w:pStyle w:val="ListBullet"/>
         <w:ind w:left="880"/>
       </w:pPr>
       <w:r>
-        <w:t>四</w:t>
-      </w:r>
-    </w:p>
-    <w:p>
-      <w:pPr>
-        <w:ind w:left="880"/>
-      </w:pPr>
-      <w:r>
-        <w:t>都市公園法第二十二条第一項の規定により協定を締結し、及び当該協定の目的となる建物を管理すること。</w:t>
-      </w:r>
-    </w:p>
-    <w:p>
-      <w:pPr>
-        <w:pStyle w:val="Heading6"/>
-        <w:ind w:left="880"/>
-      </w:pPr>
-      <w:r>
-        <w:t>五</w:t>
-      </w:r>
-    </w:p>
-    <w:p>
-      <w:pPr>
-        <w:ind w:left="880"/>
-      </w:pPr>
-      <w:r>
-        <w:t>都市公園法第二十六条第二項若しくは第四項（これらの規定を同法第三十三条第四項において準用する場合を含む。）若しくは第二十七条第一項（同法第三十三条第四項において準用する場合を含む。）若しくは第二項（第一号に係る部分に限り、同法第三十三条第四項において準用する場合を含む。）の規定により処分をし、若しくは措置を命じ、又は同法第二十七条第三項前段（同法第三十三条第四項において準用する場合を含む。）の規定によりその措置を自ら行い、若しくはその命じた者若しくは委任した者に行わせること。</w:t>
-      </w:r>
-    </w:p>
-    <w:p>
-      <w:pPr>
-        <w:pStyle w:val="Heading6"/>
-        <w:ind w:left="880"/>
-      </w:pPr>
-      <w:r>
-        <w:t>六</w:t>
-      </w:r>
-    </w:p>
-    <w:p>
-      <w:pPr>
-        <w:ind w:left="880"/>
-      </w:pPr>
-      <w:r>
-        <w:t>都市公園法第二十七条第四項（同法第三十三条第四項において準用する場合を含む。）の規定により工作物等を保管し、同法第二十七条第五項（同法第三十三条第四項において準用する場合を含む。）の規定により公示し、同法第二十七条第六項（同法第三十三条第四項において準用する場合を含む。）の規定により工作物等を売却し、及び代金を保管し、並びに同法第二十七条第七項（同法第三十三条第四項において準用する場合を含む。）の規定により工作物等を廃棄すること。</w:t>
-      </w:r>
-    </w:p>
-    <w:p>
-      <w:pPr>
-        <w:pStyle w:val="Heading6"/>
-        <w:ind w:left="880"/>
-      </w:pPr>
-      <w:r>
         <w:t>七</w:t>
-      </w:r>
-    </w:p>
-    <w:p>
-      <w:pPr>
-        <w:ind w:left="880"/>
-      </w:pPr>
-      <w:r>
+        <w:br/>
         <w:t>都市公園法第二十八条第一項から第三項まで（これらの規定を同法第三十三条第四項において準用する場合を含む。）の規定により損失の補償について協議し、及び損失を補償すること。</w:t>
       </w:r>
     </w:p>
@@ -1234,154 +956,100 @@
     </w:p>
     <w:p>
       <w:pPr>
-        <w:pStyle w:val="Heading6"/>
+        <w:pStyle w:val="ListBullet"/>
         <w:ind w:left="880"/>
       </w:pPr>
       <w:r>
         <w:t>一</w:t>
-      </w:r>
-    </w:p>
-    <w:p>
-      <w:pPr>
+        <w:br/>
+        <w:t>下水道法第十五条（同法第三十一条において準用する場合を含む。）の規定により工事の施行について協議し、及び工事を施行させること。</w:t>
+      </w:r>
+    </w:p>
+    <w:p>
+      <w:pPr>
+        <w:pStyle w:val="ListBullet"/>
         <w:ind w:left="880"/>
       </w:pPr>
       <w:r>
-        <w:t>下水道法第十五条（同法第三十一条において準用する場合を含む。）の規定により工事の施行について協議し、及び工事を施行させること。</w:t>
-      </w:r>
-    </w:p>
-    <w:p>
-      <w:pPr>
-        <w:pStyle w:val="Heading6"/>
+        <w:t>二</w:t>
+        <w:br/>
+        <w:t>下水道法第十六条（同法第三十一条において準用する場合を含む。）の規定により工事を行うことの承認をし、及び同法第三十三条第一項の規定により当該承認に必要な条件を付すること。</w:t>
+      </w:r>
+    </w:p>
+    <w:p>
+      <w:pPr>
+        <w:pStyle w:val="ListBullet"/>
         <w:ind w:left="880"/>
       </w:pPr>
       <w:r>
-        <w:t>二</w:t>
-      </w:r>
-    </w:p>
-    <w:p>
-      <w:pPr>
+        <w:t>三</w:t>
+        <w:br/>
+        <w:t>下水道法第十七条（同法第三十一条において準用する場合を含む。）の規定により工事の施行に要する費用の負担について協議すること。</w:t>
+      </w:r>
+    </w:p>
+    <w:p>
+      <w:pPr>
+        <w:pStyle w:val="ListBullet"/>
         <w:ind w:left="880"/>
       </w:pPr>
       <w:r>
-        <w:t>下水道法第十六条（同法第三十一条において準用する場合を含む。）の規定により工事を行うことの承認をし、及び同法第三十三条第一項の規定により当該承認に必要な条件を付すること。</w:t>
-      </w:r>
-    </w:p>
-    <w:p>
-      <w:pPr>
-        <w:pStyle w:val="Heading6"/>
+        <w:t>四</w:t>
+        <w:br/>
+        <w:t>下水道法第二十四条第一項の規定による許可を与え、及び同条第三項第二号の規定により協議し、並びに同法第三十三条第一項の規定により当該許可に必要な条件を付すること。</w:t>
+      </w:r>
+    </w:p>
+    <w:p>
+      <w:pPr>
+        <w:pStyle w:val="ListBullet"/>
         <w:ind w:left="880"/>
       </w:pPr>
       <w:r>
-        <w:t>三</w:t>
-      </w:r>
-    </w:p>
-    <w:p>
-      <w:pPr>
+        <w:t>五</w:t>
+        <w:br/>
+        <w:t>下水道法第二十九条第一項の規定による許可を与え、及び同法第三十三条第一項の規定により当該許可に必要な条件を付すること。</w:t>
+      </w:r>
+    </w:p>
+    <w:p>
+      <w:pPr>
+        <w:pStyle w:val="ListBullet"/>
         <w:ind w:left="880"/>
       </w:pPr>
       <w:r>
-        <w:t>下水道法第十七条（同法第三十一条において準用する場合を含む。）の規定により工事の施行に要する費用の負担について協議すること。</w:t>
-      </w:r>
-    </w:p>
-    <w:p>
-      <w:pPr>
-        <w:pStyle w:val="Heading6"/>
+        <w:t>六</w:t>
+        <w:br/>
+        <w:t>下水道法第三十二条の規定により他人の土地に立ち入り、若しくは他人の土地を一時使用し、又はその命じた者若しくは委任を受けた者にこれらの行為をさせ、並びにこれらの行為による損失の補償について協議し、及び損失を補償すること。</w:t>
+      </w:r>
+    </w:p>
+    <w:p>
+      <w:pPr>
+        <w:pStyle w:val="ListBullet"/>
         <w:ind w:left="880"/>
       </w:pPr>
       <w:r>
-        <w:t>四</w:t>
-      </w:r>
-    </w:p>
-    <w:p>
-      <w:pPr>
+        <w:t>七</w:t>
+        <w:br/>
+        <w:t>下水道法第三十八条第一項若しくは第二項（第一号に係る部分に限る。）の規定により処分をし、若しくは措置を命じ、又は同条第三項前段の規定によりその措置を自ら行い、若しくはその命じた者若しくは委任した者に行わせること。</w:t>
+      </w:r>
+    </w:p>
+    <w:p>
+      <w:pPr>
+        <w:pStyle w:val="ListBullet"/>
         <w:ind w:left="880"/>
       </w:pPr>
       <w:r>
-        <w:t>下水道法第二十四条第一項の規定による許可を与え、及び同条第三項第二号の規定により協議し、並びに同法第三十三条第一項の規定により当該許可に必要な条件を付すること。</w:t>
-      </w:r>
-    </w:p>
-    <w:p>
-      <w:pPr>
-        <w:pStyle w:val="Heading6"/>
+        <w:t>八</w:t>
+        <w:br/>
+        <w:t>下水道法第三十八条第四項及び第五項の規定により損失の補償について協議し、及び損失を補償すること。</w:t>
+      </w:r>
+    </w:p>
+    <w:p>
+      <w:pPr>
+        <w:pStyle w:val="ListBullet"/>
         <w:ind w:left="880"/>
       </w:pPr>
       <w:r>
-        <w:t>五</w:t>
-      </w:r>
-    </w:p>
-    <w:p>
-      <w:pPr>
-        <w:ind w:left="880"/>
-      </w:pPr>
-      <w:r>
-        <w:t>下水道法第二十九条第一項の規定による許可を与え、及び同法第三十三条第一項の規定により当該許可に必要な条件を付すること。</w:t>
-      </w:r>
-    </w:p>
-    <w:p>
-      <w:pPr>
-        <w:pStyle w:val="Heading6"/>
-        <w:ind w:left="880"/>
-      </w:pPr>
-      <w:r>
-        <w:t>六</w:t>
-      </w:r>
-    </w:p>
-    <w:p>
-      <w:pPr>
-        <w:ind w:left="880"/>
-      </w:pPr>
-      <w:r>
-        <w:t>下水道法第三十二条の規定により他人の土地に立ち入り、若しくは他人の土地を一時使用し、又はその命じた者若しくは委任を受けた者にこれらの行為をさせ、並びにこれらの行為による損失の補償について協議し、及び損失を補償すること。</w:t>
-      </w:r>
-    </w:p>
-    <w:p>
-      <w:pPr>
-        <w:pStyle w:val="Heading6"/>
-        <w:ind w:left="880"/>
-      </w:pPr>
-      <w:r>
-        <w:t>七</w:t>
-      </w:r>
-    </w:p>
-    <w:p>
-      <w:pPr>
-        <w:ind w:left="880"/>
-      </w:pPr>
-      <w:r>
-        <w:t>下水道法第三十八条第一項若しくは第二項（第一号に係る部分に限る。）の規定により処分をし、若しくは措置を命じ、又は同条第三項前段の規定によりその措置を自ら行い、若しくはその命じた者若しくは委任した者に行わせること。</w:t>
-      </w:r>
-    </w:p>
-    <w:p>
-      <w:pPr>
-        <w:pStyle w:val="Heading6"/>
-        <w:ind w:left="880"/>
-      </w:pPr>
-      <w:r>
-        <w:t>八</w:t>
-      </w:r>
-    </w:p>
-    <w:p>
-      <w:pPr>
-        <w:ind w:left="880"/>
-      </w:pPr>
-      <w:r>
-        <w:t>下水道法第三十八条第四項及び第五項の規定により損失の補償について協議し、及び損失を補償すること。</w:t>
-      </w:r>
-    </w:p>
-    <w:p>
-      <w:pPr>
-        <w:pStyle w:val="Heading6"/>
-        <w:ind w:left="880"/>
-      </w:pPr>
-      <w:r>
         <w:t>九</w:t>
-      </w:r>
-    </w:p>
-    <w:p>
-      <w:pPr>
-        <w:ind w:left="880"/>
-      </w:pPr>
-      <w:r>
+        <w:br/>
         <w:t>下水道法第四十一条の規定により協議すること。</w:t>
       </w:r>
     </w:p>
@@ -1434,167 +1102,115 @@
     </w:p>
     <w:p>
       <w:pPr>
-        <w:pStyle w:val="Heading6"/>
+        <w:pStyle w:val="ListBullet"/>
         <w:ind w:left="880"/>
       </w:pPr>
       <w:r>
         <w:t>一</w:t>
-      </w:r>
-    </w:p>
-    <w:p>
-      <w:pPr>
+        <w:br/>
+        <w:t>河川法第十七条第一項（同法第百条第一項において準用する場合を含む。）の規定により河川管理施設及び他の工作物の新築又は改築に関する工事の施行について協議すること。</w:t>
+      </w:r>
+    </w:p>
+    <w:p>
+      <w:pPr>
+        <w:pStyle w:val="ListBullet"/>
         <w:ind w:left="880"/>
       </w:pPr>
       <w:r>
-        <w:t>河川法第十七条第一項（同法第百条第一項において準用する場合を含む。）の規定により河川管理施設及び他の工作物の新築又は改築に関する工事の施行について協議すること。</w:t>
-      </w:r>
-    </w:p>
-    <w:p>
-      <w:pPr>
-        <w:pStyle w:val="Heading6"/>
+        <w:t>二</w:t>
+        <w:br/>
+        <w:t>河川法第十九条（同法第百条第一項において準用する場合を含む。）の規定により他の工事を施行すること。</w:t>
+      </w:r>
+    </w:p>
+    <w:p>
+      <w:pPr>
+        <w:pStyle w:val="ListBullet"/>
         <w:ind w:left="880"/>
       </w:pPr>
       <w:r>
+        <w:t>三</w:t>
+        <w:br/>
+        <w:t>河川法第二十一条（同法第百条第一項において準用する場合を含む。）の規定により損失の補償について協議し、及び補償金を支払い、又は補償金に代えて工事を施行することを要求し、並びに裁決を申請すること。</w:t>
+      </w:r>
+    </w:p>
+    <w:p>
+      <w:pPr>
+        <w:pStyle w:val="ListBullet"/>
+        <w:ind w:left="880"/>
+      </w:pPr>
+      <w:r>
+        <w:t>四</w:t>
+        <w:br/>
+        <w:t>河川法第六十六条（同法第百条第一項において準用する場合を含む。）の規定により河川管理施設及び他の工作物の新築又は改築に関する工事の施行に要する費用の負担について協議すること。</w:t>
+      </w:r>
+    </w:p>
+    <w:p>
+      <w:pPr>
+        <w:pStyle w:val="ListBullet"/>
+        <w:ind w:left="880"/>
+      </w:pPr>
+      <w:r>
+        <w:t>五</w:t>
+        <w:br/>
+        <w:t>河川法第八十九条（同法第百条第一項において準用する場合を含む。）の規定により他人の占有する土地に立ち入り、若しくは他人の土地を一時使用し、又はその命じた者若しくはその委任を受けた者にこれらの行為をさせ、並びにこれらの行為による損失の補償について協議し、及び損失を補償すること。</w:t>
+      </w:r>
+    </w:p>
+    <w:p>
+      <w:pPr>
+        <w:pStyle w:val="Heading4"/>
+      </w:pPr>
+      <w:r>
+        <w:t>第十一条（権限の代行の期間）</w:t>
+      </w:r>
+    </w:p>
+    <w:p>
+      <w:r>
+        <w:t>第七条から前条までの規定により機構が特定公共施設の管理者に代わって行う権限は、法第十八条第四項の規定に基づき公告される工事の開始の日から同条第五項（法第二十条第二項において準用する場合を含む。）の規定に基づき公告される工事の完了又は廃止の日までに限り行うことができるものとする。</w:t>
+        <w:br/>
+        <w:t>ただし、次に掲げる権限は、工事の完了又は廃止の日後においても行うことができる。</w:t>
+      </w:r>
+    </w:p>
+    <w:p>
+      <w:pPr>
+        <w:pStyle w:val="ListBullet"/>
+        <w:ind w:left="880"/>
+      </w:pPr>
+      <w:r>
+        <w:t>一</w:t>
+        <w:br/>
+        <w:t>第七条第一項第一号（道路法施行令第四条第一項第三十八号及び第三十九号に係る部分に限る。）及び第三号（損失の補償に係る部分に限る。）に掲げる権限</w:t>
+      </w:r>
+    </w:p>
+    <w:p>
+      <w:pPr>
+        <w:pStyle w:val="ListBullet"/>
+        <w:ind w:left="880"/>
+      </w:pPr>
+      <w:r>
         <w:t>二</w:t>
-      </w:r>
-    </w:p>
-    <w:p>
-      <w:pPr>
+        <w:br/>
+        <w:t>第八条第一項第七号に掲げる権限</w:t>
+      </w:r>
+    </w:p>
+    <w:p>
+      <w:pPr>
+        <w:pStyle w:val="ListBullet"/>
         <w:ind w:left="880"/>
       </w:pPr>
       <w:r>
-        <w:t>河川法第十九条（同法第百条第一項において準用する場合を含む。）の規定により他の工事を施行すること。</w:t>
-      </w:r>
-    </w:p>
-    <w:p>
-      <w:pPr>
-        <w:pStyle w:val="Heading6"/>
+        <w:t>三</w:t>
+        <w:br/>
+        <w:t>第九条第一項第六号（損失の補償に係る部分に限る。）及び第八号に掲げる権限</w:t>
+      </w:r>
+    </w:p>
+    <w:p>
+      <w:pPr>
+        <w:pStyle w:val="ListBullet"/>
         <w:ind w:left="880"/>
       </w:pPr>
       <w:r>
-        <w:t>三</w:t>
-      </w:r>
-    </w:p>
-    <w:p>
-      <w:pPr>
-        <w:ind w:left="880"/>
-      </w:pPr>
-      <w:r>
-        <w:t>河川法第二十一条（同法第百条第一項において準用する場合を含む。）の規定により損失の補償について協議し、及び補償金を支払い、又は補償金に代えて工事を施行することを要求し、並びに裁決を申請すること。</w:t>
-      </w:r>
-    </w:p>
-    <w:p>
-      <w:pPr>
-        <w:pStyle w:val="Heading6"/>
-        <w:ind w:left="880"/>
-      </w:pPr>
-      <w:r>
         <w:t>四</w:t>
-      </w:r>
-    </w:p>
-    <w:p>
-      <w:pPr>
-        <w:ind w:left="880"/>
-      </w:pPr>
-      <w:r>
-        <w:t>河川法第六十六条（同法第百条第一項において準用する場合を含む。）の規定により河川管理施設及び他の工作物の新築又は改築に関する工事の施行に要する費用の負担について協議すること。</w:t>
-      </w:r>
-    </w:p>
-    <w:p>
-      <w:pPr>
-        <w:pStyle w:val="Heading6"/>
-        <w:ind w:left="880"/>
-      </w:pPr>
-      <w:r>
-        <w:t>五</w:t>
-      </w:r>
-    </w:p>
-    <w:p>
-      <w:pPr>
-        <w:ind w:left="880"/>
-      </w:pPr>
-      <w:r>
-        <w:t>河川法第八十九条（同法第百条第一項において準用する場合を含む。）の規定により他人の占有する土地に立ち入り、若しくは他人の土地を一時使用し、又はその命じた者若しくはその委任を受けた者にこれらの行為をさせ、並びにこれらの行為による損失の補償について協議し、及び損失を補償すること。</w:t>
-      </w:r>
-    </w:p>
-    <w:p>
-      <w:pPr>
-        <w:pStyle w:val="Heading4"/>
-      </w:pPr>
-      <w:r>
-        <w:t>第十一条（権限の代行の期間）</w:t>
-      </w:r>
-    </w:p>
-    <w:p>
-      <w:r>
-        <w:t>第七条から前条までの規定により機構が特定公共施設の管理者に代わって行う権限は、法第十八条第四項の規定に基づき公告される工事の開始の日から同条第五項（法第二十条第二項において準用する場合を含む。）の規定に基づき公告される工事の完了又は廃止の日までに限り行うことができるものとする。</w:t>
-      </w:r>
-    </w:p>
-    <w:p>
-      <w:pPr>
-        <w:pStyle w:val="Heading6"/>
-        <w:ind w:left="880"/>
-      </w:pPr>
-      <w:r>
-        <w:t>一</w:t>
-      </w:r>
-    </w:p>
-    <w:p>
-      <w:pPr>
-        <w:ind w:left="880"/>
-      </w:pPr>
-      <w:r>
-        <w:t>第七条第一項第一号（道路法施行令第四条第一項第三十八号及び第三十九号に係る部分に限る。）及び第三号（損失の補償に係る部分に限る。）に掲げる権限</w:t>
-      </w:r>
-    </w:p>
-    <w:p>
-      <w:pPr>
-        <w:pStyle w:val="Heading6"/>
-        <w:ind w:left="880"/>
-      </w:pPr>
-      <w:r>
-        <w:t>二</w:t>
-      </w:r>
-    </w:p>
-    <w:p>
-      <w:pPr>
-        <w:ind w:left="880"/>
-      </w:pPr>
-      <w:r>
-        <w:t>第八条第一項第七号に掲げる権限</w:t>
-      </w:r>
-    </w:p>
-    <w:p>
-      <w:pPr>
-        <w:pStyle w:val="Heading6"/>
-        <w:ind w:left="880"/>
-      </w:pPr>
-      <w:r>
-        <w:t>三</w:t>
-      </w:r>
-    </w:p>
-    <w:p>
-      <w:pPr>
-        <w:ind w:left="880"/>
-      </w:pPr>
-      <w:r>
-        <w:t>第九条第一項第六号（損失の補償に係る部分に限る。）及び第八号に掲げる権限</w:t>
-      </w:r>
-    </w:p>
-    <w:p>
-      <w:pPr>
-        <w:pStyle w:val="Heading6"/>
-        <w:ind w:left="880"/>
-      </w:pPr>
-      <w:r>
-        <w:t>四</w:t>
-      </w:r>
-    </w:p>
-    <w:p>
-      <w:pPr>
-        <w:ind w:left="880"/>
-      </w:pPr>
-      <w:r>
+        <w:br/>
         <w:t>前条第三号及び第五号（損失の補償に係る部分に限る。）に掲げる権限</w:t>
       </w:r>
     </w:p>
@@ -1626,6 +1242,8 @@
       </w:pPr>
       <w:r>
         <w:t>機構が法第十八条の規定により道路の新設又は改築に関する工事を行う場合において、道路管理者が当該道路について共同溝整備法第二十条第一項又は電線共同溝整備法第七条第一項（電線共同溝整備法第八条第三項において準用する場合を含む。）の規定による負担金を徴収したときは、当該道路管理者は、当該負担金に相当する額を当該負担金の徴収後直ちに機構に支払わなければならない。</w:t>
+        <w:br/>
+        <w:t>この場合において、前項の費用の額は、同項の費用の額から機構に支払われた当該負担金に相当する額を控除した額とする。</w:t>
       </w:r>
     </w:p>
     <w:p>
@@ -1719,35 +1337,23 @@
     </w:p>
     <w:p>
       <w:pPr>
-        <w:pStyle w:val="Heading6"/>
+        <w:pStyle w:val="ListBullet"/>
         <w:ind w:left="880"/>
       </w:pPr>
       <w:r>
         <w:t>一</w:t>
-      </w:r>
-    </w:p>
-    <w:p>
-      <w:pPr>
+        <w:br/>
+        <w:t>当該事業年度における通則法第四十四条第一項に規定する残余の額</w:t>
+      </w:r>
+    </w:p>
+    <w:p>
+      <w:pPr>
+        <w:pStyle w:val="ListBullet"/>
         <w:ind w:left="880"/>
       </w:pPr>
       <w:r>
-        <w:t>当該事業年度における通則法第四十四条第一項に規定する残余の額</w:t>
-      </w:r>
-    </w:p>
-    <w:p>
-      <w:pPr>
-        <w:pStyle w:val="Heading6"/>
-        <w:ind w:left="880"/>
-      </w:pPr>
-      <w:r>
         <w:t>二</w:t>
-      </w:r>
-    </w:p>
-    <w:p>
-      <w:pPr>
-        <w:ind w:left="880"/>
-      </w:pPr>
-      <w:r>
+        <w:br/>
         <w:t>当該事業年度の末日における政府及び地方公共団体からの出資金の額の合計額の二分の一に相当する額から当該事業年度の前事業年度までに積み立てた積立金の額を減じて得た額</w:t>
       </w:r>
     </w:p>
@@ -1875,35 +1481,23 @@
     </w:p>
     <w:p>
       <w:pPr>
-        <w:pStyle w:val="Heading6"/>
+        <w:pStyle w:val="ListBullet"/>
         <w:ind w:left="880"/>
       </w:pPr>
       <w:r>
         <w:t>一</w:t>
-      </w:r>
-    </w:p>
-    <w:p>
-      <w:pPr>
+        <w:br/>
+        <w:t>法第三十三条第二項の規定による承認を受けようとする金額</w:t>
+      </w:r>
+    </w:p>
+    <w:p>
+      <w:pPr>
+        <w:pStyle w:val="ListBullet"/>
         <w:ind w:left="880"/>
       </w:pPr>
       <w:r>
-        <w:t>法第三十三条第二項の規定による承認を受けようとする金額</w:t>
-      </w:r>
-    </w:p>
-    <w:p>
-      <w:pPr>
-        <w:pStyle w:val="Heading6"/>
-        <w:ind w:left="880"/>
-      </w:pPr>
-      <w:r>
         <w:t>二</w:t>
-      </w:r>
-    </w:p>
-    <w:p>
-      <w:pPr>
-        <w:ind w:left="880"/>
-      </w:pPr>
-      <w:r>
+        <w:br/>
         <w:t>前号の金額を財源に充てようとする業務の内容</w:t>
       </w:r>
     </w:p>
@@ -1922,6 +1516,8 @@
       </w:pPr>
       <w:r>
         <w:t>前項の承認申請書には、当該期間最後の事業年度の事業年度末の貸借対照表、当該期間最後の事業年度の損益計算書その他の国土交通省令で定める書類を添付しなければならない。</w:t>
+        <w:br/>
+        <w:t>ただし、第十六条第一項の事業年度納付金の計算書を提出したときは、これに添付した添付書類と同一の書類は、提出することを要しない。</w:t>
       </w:r>
     </w:p>
     <w:p>
@@ -1965,6 +1561,8 @@
     <w:p>
       <w:r>
         <w:t>機構は、法第三十三条第三項に規定する残余があるときは、当該規定による納付金（以下「中期目標期間納付金」という。）の計算書に、当該期間最後の事業年度の事業年度末の貸借対照表、当該期間最後の事業年度の損益計算書その他の当該中期目標期間納付金の計算の基礎を明らかにした書類（次項において「添付書類」という。）を添付して、当該期間最後の事業年度の次の事業年度の六月三十日までに、これを国土交通大臣及び機構に出資した地方公共団体に提出しなければならない。</w:t>
+        <w:br/>
+        <w:t>ただし、国土交通大臣に第十六条第一項の事業年度納付金の計算書又は第十九条第一項の承認申請書を提出したときはこれらに添付した書類と同一の書類、機構に出資した地方公共団体に第十六条第一項の事業年度納付金の計算書を提出したときはこれに添付した書類と同一の書類は、それぞれ、国土交通大臣又は機構に出資した地方公共団体に提出することを要しない。</w:t>
       </w:r>
     </w:p>
     <w:p>
@@ -2110,171 +1708,111 @@
     </w:p>
     <w:p>
       <w:pPr>
-        <w:pStyle w:val="Heading6"/>
+        <w:pStyle w:val="ListBullet"/>
         <w:ind w:left="880"/>
       </w:pPr>
       <w:r>
         <w:t>一</w:t>
-      </w:r>
-    </w:p>
-    <w:p>
-      <w:pPr>
+        <w:br/>
+        <w:t>都市再生債券の名称</w:t>
+      </w:r>
+    </w:p>
+    <w:p>
+      <w:pPr>
+        <w:pStyle w:val="ListBullet"/>
         <w:ind w:left="880"/>
       </w:pPr>
       <w:r>
-        <w:t>都市再生債券の名称</w:t>
-      </w:r>
-    </w:p>
-    <w:p>
-      <w:pPr>
-        <w:pStyle w:val="Heading6"/>
+        <w:t>二</w:t>
+        <w:br/>
+        <w:t>都市再生債券の総額</w:t>
+      </w:r>
+    </w:p>
+    <w:p>
+      <w:pPr>
+        <w:pStyle w:val="ListBullet"/>
         <w:ind w:left="880"/>
       </w:pPr>
       <w:r>
-        <w:t>二</w:t>
-      </w:r>
-    </w:p>
-    <w:p>
-      <w:pPr>
+        <w:t>三</w:t>
+        <w:br/>
+        <w:t>各都市再生債券の金額</w:t>
+      </w:r>
+    </w:p>
+    <w:p>
+      <w:pPr>
+        <w:pStyle w:val="ListBullet"/>
         <w:ind w:left="880"/>
       </w:pPr>
       <w:r>
-        <w:t>都市再生債券の総額</w:t>
-      </w:r>
-    </w:p>
-    <w:p>
-      <w:pPr>
-        <w:pStyle w:val="Heading6"/>
+        <w:t>四</w:t>
+        <w:br/>
+        <w:t>都市再生債券の利率</w:t>
+      </w:r>
+    </w:p>
+    <w:p>
+      <w:pPr>
+        <w:pStyle w:val="ListBullet"/>
         <w:ind w:left="880"/>
       </w:pPr>
       <w:r>
-        <w:t>三</w:t>
-      </w:r>
-    </w:p>
-    <w:p>
-      <w:pPr>
+        <w:t>五</w:t>
+        <w:br/>
+        <w:t>都市再生債券の償還の方法及び期限</w:t>
+      </w:r>
+    </w:p>
+    <w:p>
+      <w:pPr>
+        <w:pStyle w:val="ListBullet"/>
         <w:ind w:left="880"/>
       </w:pPr>
       <w:r>
-        <w:t>各都市再生債券の金額</w:t>
-      </w:r>
-    </w:p>
-    <w:p>
-      <w:pPr>
-        <w:pStyle w:val="Heading6"/>
+        <w:t>六</w:t>
+        <w:br/>
+        <w:t>利息支払の方法及び期限</w:t>
+      </w:r>
+    </w:p>
+    <w:p>
+      <w:pPr>
+        <w:pStyle w:val="ListBullet"/>
         <w:ind w:left="880"/>
       </w:pPr>
       <w:r>
-        <w:t>四</w:t>
-      </w:r>
-    </w:p>
-    <w:p>
-      <w:pPr>
+        <w:t>七</w:t>
+        <w:br/>
+        <w:t>都市再生債券の発行の価額</w:t>
+      </w:r>
+    </w:p>
+    <w:p>
+      <w:pPr>
+        <w:pStyle w:val="ListBullet"/>
         <w:ind w:left="880"/>
       </w:pPr>
       <w:r>
-        <w:t>都市再生債券の利率</w:t>
-      </w:r>
-    </w:p>
-    <w:p>
-      <w:pPr>
-        <w:pStyle w:val="Heading6"/>
+        <w:t>八</w:t>
+        <w:br/>
+        <w:t>社債等振替法の規定の適用があるときは、その旨</w:t>
+      </w:r>
+    </w:p>
+    <w:p>
+      <w:pPr>
+        <w:pStyle w:val="ListBullet"/>
         <w:ind w:left="880"/>
       </w:pPr>
       <w:r>
-        <w:t>五</w:t>
-      </w:r>
-    </w:p>
-    <w:p>
-      <w:pPr>
+        <w:t>九</w:t>
+        <w:br/>
+        <w:t>社債等振替法の規定の適用がないときは、無記名式である旨</w:t>
+      </w:r>
+    </w:p>
+    <w:p>
+      <w:pPr>
+        <w:pStyle w:val="ListBullet"/>
         <w:ind w:left="880"/>
       </w:pPr>
       <w:r>
-        <w:t>都市再生債券の償還の方法及び期限</w:t>
-      </w:r>
-    </w:p>
-    <w:p>
-      <w:pPr>
-        <w:pStyle w:val="Heading6"/>
-        <w:ind w:left="880"/>
-      </w:pPr>
-      <w:r>
-        <w:t>六</w:t>
-      </w:r>
-    </w:p>
-    <w:p>
-      <w:pPr>
-        <w:ind w:left="880"/>
-      </w:pPr>
-      <w:r>
-        <w:t>利息支払の方法及び期限</w:t>
-      </w:r>
-    </w:p>
-    <w:p>
-      <w:pPr>
-        <w:pStyle w:val="Heading6"/>
-        <w:ind w:left="880"/>
-      </w:pPr>
-      <w:r>
-        <w:t>七</w:t>
-      </w:r>
-    </w:p>
-    <w:p>
-      <w:pPr>
-        <w:ind w:left="880"/>
-      </w:pPr>
-      <w:r>
-        <w:t>都市再生債券の発行の価額</w:t>
-      </w:r>
-    </w:p>
-    <w:p>
-      <w:pPr>
-        <w:pStyle w:val="Heading6"/>
-        <w:ind w:left="880"/>
-      </w:pPr>
-      <w:r>
-        <w:t>八</w:t>
-      </w:r>
-    </w:p>
-    <w:p>
-      <w:pPr>
-        <w:ind w:left="880"/>
-      </w:pPr>
-      <w:r>
-        <w:t>社債等振替法の規定の適用があるときは、その旨</w:t>
-      </w:r>
-    </w:p>
-    <w:p>
-      <w:pPr>
-        <w:pStyle w:val="Heading6"/>
-        <w:ind w:left="880"/>
-      </w:pPr>
-      <w:r>
-        <w:t>九</w:t>
-      </w:r>
-    </w:p>
-    <w:p>
-      <w:pPr>
-        <w:ind w:left="880"/>
-      </w:pPr>
-      <w:r>
-        <w:t>社債等振替法の規定の適用がないときは、無記名式である旨</w:t>
-      </w:r>
-    </w:p>
-    <w:p>
-      <w:pPr>
-        <w:pStyle w:val="Heading6"/>
-        <w:ind w:left="880"/>
-      </w:pPr>
-      <w:r>
         <w:t>十</w:t>
-      </w:r>
-    </w:p>
-    <w:p>
-      <w:pPr>
-        <w:ind w:left="880"/>
-      </w:pPr>
-      <w:r>
+        <w:br/>
         <w:t>募集又は管理の委託を受けた会社があるときは、その商号</w:t>
       </w:r>
     </w:p>
@@ -2345,6 +1883,8 @@
     <w:p>
       <w:r>
         <w:t>機構は、前条の払込みがあったときは、遅滞なく、債券を発行しなければならない。</w:t>
+        <w:br/>
+        <w:t>ただし、都市再生債券につき社債等振替法の規定の適用があるときは、この限りでない。</w:t>
       </w:r>
     </w:p>
     <w:p>
@@ -2396,69 +1936,45 @@
     </w:p>
     <w:p>
       <w:pPr>
-        <w:pStyle w:val="Heading6"/>
+        <w:pStyle w:val="ListBullet"/>
         <w:ind w:left="880"/>
       </w:pPr>
       <w:r>
         <w:t>一</w:t>
-      </w:r>
-    </w:p>
-    <w:p>
-      <w:pPr>
+        <w:br/>
+        <w:t>都市再生債券の発行の年月日</w:t>
+      </w:r>
+    </w:p>
+    <w:p>
+      <w:pPr>
+        <w:pStyle w:val="ListBullet"/>
         <w:ind w:left="880"/>
       </w:pPr>
       <w:r>
-        <w:t>都市再生債券の発行の年月日</w:t>
-      </w:r>
-    </w:p>
-    <w:p>
-      <w:pPr>
-        <w:pStyle w:val="Heading6"/>
+        <w:t>二</w:t>
+        <w:br/>
+        <w:t>都市再生債券の数（社債等振替法の規定の適用がないときは、都市再生債券の数及び番号）</w:t>
+      </w:r>
+    </w:p>
+    <w:p>
+      <w:pPr>
+        <w:pStyle w:val="ListBullet"/>
         <w:ind w:left="880"/>
       </w:pPr>
       <w:r>
-        <w:t>二</w:t>
-      </w:r>
-    </w:p>
-    <w:p>
-      <w:pPr>
+        <w:t>三</w:t>
+        <w:br/>
+        <w:t>第二十六条第三項第一号から第六号まで、第八号及び第十号に掲げる事項</w:t>
+      </w:r>
+    </w:p>
+    <w:p>
+      <w:pPr>
+        <w:pStyle w:val="ListBullet"/>
         <w:ind w:left="880"/>
       </w:pPr>
       <w:r>
-        <w:t>都市再生債券の数（社債等振替法の規定の適用がないときは、都市再生債券の数及び番号）</w:t>
-      </w:r>
-    </w:p>
-    <w:p>
-      <w:pPr>
-        <w:pStyle w:val="Heading6"/>
-        <w:ind w:left="880"/>
-      </w:pPr>
-      <w:r>
-        <w:t>三</w:t>
-      </w:r>
-    </w:p>
-    <w:p>
-      <w:pPr>
-        <w:ind w:left="880"/>
-      </w:pPr>
-      <w:r>
-        <w:t>第二十六条第三項第一号から第六号まで、第八号及び第十号に掲げる事項</w:t>
-      </w:r>
-    </w:p>
-    <w:p>
-      <w:pPr>
-        <w:pStyle w:val="Heading6"/>
-        <w:ind w:left="880"/>
-      </w:pPr>
-      <w:r>
         <w:t>四</w:t>
-      </w:r>
-    </w:p>
-    <w:p>
-      <w:pPr>
-        <w:ind w:left="880"/>
-      </w:pPr>
-      <w:r>
+        <w:br/>
         <w:t>元利金の支払に関する事項</w:t>
       </w:r>
     </w:p>
@@ -2473,6 +1989,8 @@
     <w:p>
       <w:r>
         <w:t>都市再生債券を償還する場合において、欠けている利札があるときは、これに相当する金額を償還額から控除する。</w:t>
+        <w:br/>
+        <w:t>ただし、既に支払期が到来した利札については、この限りでない。</w:t>
       </w:r>
     </w:p>
     <w:p>
@@ -2507,86 +2025,56 @@
     </w:p>
     <w:p>
       <w:pPr>
-        <w:pStyle w:val="Heading6"/>
+        <w:pStyle w:val="ListBullet"/>
         <w:ind w:left="880"/>
       </w:pPr>
       <w:r>
         <w:t>一</w:t>
-      </w:r>
-    </w:p>
-    <w:p>
-      <w:pPr>
+        <w:br/>
+        <w:t>都市再生債券の発行を必要とする理由</w:t>
+      </w:r>
+    </w:p>
+    <w:p>
+      <w:pPr>
+        <w:pStyle w:val="ListBullet"/>
         <w:ind w:left="880"/>
       </w:pPr>
       <w:r>
-        <w:t>都市再生債券の発行を必要とする理由</w:t>
-      </w:r>
-    </w:p>
-    <w:p>
-      <w:pPr>
-        <w:pStyle w:val="Heading6"/>
+        <w:t>二</w:t>
+        <w:br/>
+        <w:t>第二十六条第三項第一号から第八号までに掲げる事項</w:t>
+      </w:r>
+    </w:p>
+    <w:p>
+      <w:pPr>
+        <w:pStyle w:val="ListBullet"/>
         <w:ind w:left="880"/>
       </w:pPr>
       <w:r>
-        <w:t>二</w:t>
-      </w:r>
-    </w:p>
-    <w:p>
-      <w:pPr>
+        <w:t>三</w:t>
+        <w:br/>
+        <w:t>都市再生債券の募集の方法</w:t>
+      </w:r>
+    </w:p>
+    <w:p>
+      <w:pPr>
+        <w:pStyle w:val="ListBullet"/>
         <w:ind w:left="880"/>
       </w:pPr>
       <w:r>
-        <w:t>第二十六条第三項第一号から第八号までに掲げる事項</w:t>
-      </w:r>
-    </w:p>
-    <w:p>
-      <w:pPr>
-        <w:pStyle w:val="Heading6"/>
+        <w:t>四</w:t>
+        <w:br/>
+        <w:t>都市再生債券の発行に要する費用の概算額</w:t>
+      </w:r>
+    </w:p>
+    <w:p>
+      <w:pPr>
+        <w:pStyle w:val="ListBullet"/>
         <w:ind w:left="880"/>
       </w:pPr>
       <w:r>
-        <w:t>三</w:t>
-      </w:r>
-    </w:p>
-    <w:p>
-      <w:pPr>
-        <w:ind w:left="880"/>
-      </w:pPr>
-      <w:r>
-        <w:t>都市再生債券の募集の方法</w:t>
-      </w:r>
-    </w:p>
-    <w:p>
-      <w:pPr>
-        <w:pStyle w:val="Heading6"/>
-        <w:ind w:left="880"/>
-      </w:pPr>
-      <w:r>
-        <w:t>四</w:t>
-      </w:r>
-    </w:p>
-    <w:p>
-      <w:pPr>
-        <w:ind w:left="880"/>
-      </w:pPr>
-      <w:r>
-        <w:t>都市再生債券の発行に要する費用の概算額</w:t>
-      </w:r>
-    </w:p>
-    <w:p>
-      <w:pPr>
-        <w:pStyle w:val="Heading6"/>
-        <w:ind w:left="880"/>
-      </w:pPr>
-      <w:r>
         <w:t>五</w:t>
-      </w:r>
-    </w:p>
-    <w:p>
-      <w:pPr>
-        <w:ind w:left="880"/>
-      </w:pPr>
-      <w:r>
+        <w:br/>
         <w:t>第二号に掲げるもののほか、債券に記載しようとする事項</w:t>
       </w:r>
     </w:p>
@@ -2609,668 +2097,440 @@
     </w:p>
     <w:p>
       <w:pPr>
-        <w:pStyle w:val="Heading6"/>
+        <w:pStyle w:val="ListBullet"/>
         <w:ind w:left="880"/>
       </w:pPr>
       <w:r>
         <w:t>一</w:t>
-      </w:r>
-    </w:p>
-    <w:p>
-      <w:pPr>
+        <w:br/>
+        <w:t>作成しようとする都市再生債券申込証</w:t>
+      </w:r>
+    </w:p>
+    <w:p>
+      <w:pPr>
+        <w:pStyle w:val="ListBullet"/>
         <w:ind w:left="880"/>
       </w:pPr>
       <w:r>
-        <w:t>作成しようとする都市再生債券申込証</w:t>
-      </w:r>
-    </w:p>
-    <w:p>
-      <w:pPr>
-        <w:pStyle w:val="Heading6"/>
+        <w:t>二</w:t>
+        <w:br/>
+        <w:t>都市再生債券の発行により調達する資金の使途を記載した書面</w:t>
+      </w:r>
+    </w:p>
+    <w:p>
+      <w:pPr>
+        <w:pStyle w:val="ListBullet"/>
         <w:ind w:left="880"/>
       </w:pPr>
       <w:r>
+        <w:t>三</w:t>
+        <w:br/>
+        <w:t>都市再生債券の引受けの見込みを記載した書面</w:t>
+      </w:r>
+    </w:p>
+    <w:p>
+      <w:pPr>
+        <w:pStyle w:val="Heading2"/>
+      </w:pPr>
+      <w:r>
+        <w:t>第八章　雑則</w:t>
+      </w:r>
+    </w:p>
+    <w:p>
+      <w:pPr>
+        <w:pStyle w:val="Heading4"/>
+      </w:pPr>
+      <w:r>
+        <w:t>第三十四条（他の法令の準用）</w:t>
+      </w:r>
+    </w:p>
+    <w:p>
+      <w:r>
+        <w:t>次の法令の規定については、機構を国の行政機関とみなして、これらの規定を準用する。</w:t>
+      </w:r>
+    </w:p>
+    <w:p>
+      <w:pPr>
+        <w:pStyle w:val="ListBullet"/>
+        <w:ind w:left="880"/>
+      </w:pPr>
+      <w:r>
+        <w:t>一</w:t>
+        <w:br/>
+        <w:t>行政代執行法（昭和二十三年法律第四十三号）</w:t>
+      </w:r>
+    </w:p>
+    <w:p>
+      <w:pPr>
+        <w:pStyle w:val="ListBullet"/>
+        <w:ind w:left="880"/>
+      </w:pPr>
+      <w:r>
         <w:t>二</w:t>
-      </w:r>
-    </w:p>
-    <w:p>
-      <w:pPr>
+        <w:br/>
+        <w:t>建築基準法（昭和二十五年法律第二百一号）第十八条（同法第八十七条第一項、第八十七条の四、第八十八条第一項から第三項まで又は第九十条第三項において準用する場合を含む。）</w:t>
+      </w:r>
+    </w:p>
+    <w:p>
+      <w:pPr>
+        <w:pStyle w:val="ListBullet"/>
         <w:ind w:left="880"/>
       </w:pPr>
       <w:r>
-        <w:t>都市再生債券の発行により調達する資金の使途を記載した書面</w:t>
-      </w:r>
-    </w:p>
-    <w:p>
-      <w:pPr>
-        <w:pStyle w:val="Heading6"/>
+        <w:t>三</w:t>
+        <w:br/>
+        <w:t>土地収用法（昭和二十六年法律第二百十九号）第十一条第一項ただし書（大深度地下の公共的使用に関する特別措置法（平成十二年法律第八十七号）第九条において準用する場合を含む。）、第十五条第一項（大深度地下の公共的使用に関する特別措置法第九条において準用する場合を含む。）、第十七条第一項第一号（土地収用法第百三十八条第一項において準用する場合を含む。）、第十八条第二項第五号、第二十一条（同法第百三十八条第一項及び公共用地の取得に関する特別措置法（昭和三十六年法律第百五十号）第八条（同法第四十五条において準用する場合を含む。）において準用する場合を含む。）、第八十二条第五項及び第六項（これらの規定を土地収用法第百三十八条第一項において準用する場合を含む。）、第八十三条第三項（同法第八十四条第三項（同法第百三十八条第一項において準用する場合を含む。）及び第百三十八条第一項において準用する場合を含む。）、第百二十二条第一項ただし書（同法第百三十八条第一項において準用する場合を含む。）並びに第百二十五条第一項ただし書（同法第百三十八条第一項において準用する場合を含む。）</w:t>
+      </w:r>
+    </w:p>
+    <w:p>
+      <w:pPr>
+        <w:pStyle w:val="ListBullet"/>
         <w:ind w:left="880"/>
       </w:pPr>
       <w:r>
-        <w:t>三</w:t>
-      </w:r>
-    </w:p>
-    <w:p>
-      <w:pPr>
+        <w:t>四</w:t>
+        <w:br/>
+        <w:t>宅地建物取引業法（昭和二十七年法律第百七十六号）第七十八条第一項</w:t>
+      </w:r>
+    </w:p>
+    <w:p>
+      <w:pPr>
+        <w:pStyle w:val="ListBullet"/>
         <w:ind w:left="880"/>
       </w:pPr>
       <w:r>
-        <w:t>都市再生債券の引受けの見込みを記載した書面</w:t>
-      </w:r>
-    </w:p>
-    <w:p>
-      <w:pPr>
-        <w:pStyle w:val="Heading2"/>
-      </w:pPr>
-      <w:r>
-        <w:t>第八章　雑則</w:t>
-      </w:r>
-    </w:p>
-    <w:p>
-      <w:pPr>
-        <w:pStyle w:val="Heading4"/>
-      </w:pPr>
-      <w:r>
-        <w:t>第三十四条（他の法令の準用）</w:t>
-      </w:r>
-    </w:p>
-    <w:p>
-      <w:r>
-        <w:t>次の法令の規定については、機構を国の行政機関とみなして、これらの規定を準用する。</w:t>
-      </w:r>
-    </w:p>
-    <w:p>
-      <w:pPr>
-        <w:pStyle w:val="Heading6"/>
+        <w:t>五</w:t>
+        <w:br/>
+        <w:t>都市公園法第九条（同法第三十三条第四項において準用する場合を含む。）</w:t>
+      </w:r>
+    </w:p>
+    <w:p>
+      <w:pPr>
+        <w:pStyle w:val="ListBullet"/>
         <w:ind w:left="880"/>
       </w:pPr>
       <w:r>
-        <w:t>一</w:t>
-      </w:r>
-    </w:p>
-    <w:p>
-      <w:pPr>
+        <w:t>六</w:t>
+        <w:br/>
+        <w:t>公共用地の取得に関する特別措置法第四条第二項第五号（同法第四十五条において準用する場合を含む。）及び第五条ただし書（同法第四十五条において準用する場合を含む。）</w:t>
+      </w:r>
+    </w:p>
+    <w:p>
+      <w:pPr>
+        <w:pStyle w:val="ListBullet"/>
         <w:ind w:left="880"/>
       </w:pPr>
       <w:r>
-        <w:t>行政代執行法（昭和二十三年法律第四十三号）</w:t>
-      </w:r>
-    </w:p>
-    <w:p>
-      <w:pPr>
-        <w:pStyle w:val="Heading6"/>
+        <w:t>七</w:t>
+        <w:br/>
+        <w:t>宅地造成等規制法（昭和三十六年法律第百九十一号）第十一条（同法第十二条第三項において準用する場合を含む。）</w:t>
+      </w:r>
+    </w:p>
+    <w:p>
+      <w:pPr>
+        <w:pStyle w:val="ListBullet"/>
         <w:ind w:left="880"/>
       </w:pPr>
       <w:r>
-        <w:t>二</w:t>
-      </w:r>
-    </w:p>
-    <w:p>
-      <w:pPr>
+        <w:t>八</w:t>
+        <w:br/>
+        <w:t>古都における歴史的風土の保存に関する特別措置法（昭和四十一年法律第一号）第七条第三項及び第八条第八項</w:t>
+      </w:r>
+    </w:p>
+    <w:p>
+      <w:pPr>
+        <w:pStyle w:val="ListBullet"/>
         <w:ind w:left="880"/>
       </w:pPr>
       <w:r>
-        <w:t>建築基準法（昭和二十五年法律第二百一号）第十八条（同法第八十七条第一項、第八十七条の四、第八十八条第一項から第三項まで又は第九十条第三項において準用する場合を含む。）</w:t>
-      </w:r>
-    </w:p>
-    <w:p>
-      <w:pPr>
-        <w:pStyle w:val="Heading6"/>
+        <w:t>九</w:t>
+        <w:br/>
+        <w:t>都市計画法第十一条第五項、第十二条の二第三項、第三十四条の二第一項（同法第三十五条の二第四項において準用する場合を含む。）、第四十二条第二項、第四十三条第三項、第五十二条第三項、第五十二条の二第二項（同法第五十三条第二項、第五十七条の三第一項及び第六十五条第三項並びに密集市街地における防災街区の整備の促進に関する法律第二百八十三条第三項において準用する場合を含む。）、第五十八条の二第一項第三号、第五十八条の七第一項、第五十九条第三項及び第四項、第六十三条第一項並びに第八十条第一項</w:t>
+      </w:r>
+    </w:p>
+    <w:p>
+      <w:pPr>
+        <w:pStyle w:val="ListBullet"/>
         <w:ind w:left="880"/>
       </w:pPr>
       <w:r>
-        <w:t>三</w:t>
-      </w:r>
-    </w:p>
-    <w:p>
-      <w:pPr>
+        <w:t>十</w:t>
+        <w:br/>
+        <w:t>急傾斜地の崩壊による災害の防止に関する法律（昭和四十四年法律第五十七号）第七条第四項及び第十三条</w:t>
+      </w:r>
+    </w:p>
+    <w:p>
+      <w:pPr>
+        <w:pStyle w:val="ListBullet"/>
         <w:ind w:left="880"/>
       </w:pPr>
       <w:r>
-        <w:t>土地収用法（昭和二十六年法律第二百十九号）第十一条第一項ただし書（大深度地下の公共的使用に関する特別措置法（平成十二年法律第八十七号）第九条において準用する場合を含む。）、第十五条第一項（大深度地下の公共的使用に関する特別措置法第九条において準用する場合を含む。）、第十七条第一項第一号（土地収用法第百三十八条第一項において準用する場合を含む。）、第十八条第二項第五号、第二十一条（同法第百三十八条第一項及び公共用地の取得に関する特別措置法（昭和三十六年法律第百五十号）第八条（同法第四十五条において準用する場合を含む。）において準用する場合を含む。）、第八十二条第五項及び第六項（これらの規定を土地収用法第百三十八条第一項において準用する場合を含む。）、第八十三条第三項（同法第八十四条第三項（同法第百三十八条第一項において準用する場合を含む。）及び第百三十八条第一項において準用する場合を含む。）、第百二十二条第一項ただし書（同法第百三十八条第一項において準用する場合を含む。）並びに第百二十五条第一項ただし書（同法第百三十八条第一項において準用する場合を含む。）</w:t>
-      </w:r>
-    </w:p>
-    <w:p>
-      <w:pPr>
-        <w:pStyle w:val="Heading6"/>
+        <w:t>十一</w:t>
+        <w:br/>
+        <w:t>都市緑地法（昭和四十八年法律第七十二号）第八条第七項及び第八項、第十四条第八項並びに第三十七条第二項</w:t>
+      </w:r>
+    </w:p>
+    <w:p>
+      <w:pPr>
+        <w:pStyle w:val="ListBullet"/>
         <w:ind w:left="880"/>
       </w:pPr>
       <w:r>
-        <w:t>四</w:t>
-      </w:r>
-    </w:p>
-    <w:p>
-      <w:pPr>
+        <w:t>十二</w:t>
+        <w:br/>
+        <w:t>幹線道路の沿道の整備に関する法律（昭和五十五年法律第三十四号）第十条第一項第三号</w:t>
+      </w:r>
+    </w:p>
+    <w:p>
+      <w:pPr>
+        <w:pStyle w:val="ListBullet"/>
         <w:ind w:left="880"/>
       </w:pPr>
       <w:r>
-        <w:t>宅地建物取引業法（昭和二十七年法律第百七十六号）第七十八条第一項</w:t>
-      </w:r>
-    </w:p>
-    <w:p>
-      <w:pPr>
-        <w:pStyle w:val="Heading6"/>
+        <w:t>十三</w:t>
+        <w:br/>
+        <w:t>集落地域整備法（昭和六十二年法律第六十三号）第六条第一項第三号</w:t>
+      </w:r>
+    </w:p>
+    <w:p>
+      <w:pPr>
+        <w:pStyle w:val="ListBullet"/>
         <w:ind w:left="880"/>
       </w:pPr>
       <w:r>
-        <w:t>五</w:t>
-      </w:r>
-    </w:p>
-    <w:p>
-      <w:pPr>
+        <w:t>十四</w:t>
+        <w:br/>
+        <w:t>不動産特定共同事業法（平成六年法律第七十七号）第六十九条第三項</w:t>
+      </w:r>
+    </w:p>
+    <w:p>
+      <w:pPr>
+        <w:pStyle w:val="ListBullet"/>
         <w:ind w:left="880"/>
       </w:pPr>
       <w:r>
-        <w:t>都市公園法第九条（同法第三十三条第四項において準用する場合を含む。）</w:t>
-      </w:r>
-    </w:p>
-    <w:p>
-      <w:pPr>
-        <w:pStyle w:val="Heading6"/>
+        <w:t>十五</w:t>
+        <w:br/>
+        <w:t>密集市街地における防災街区の整備の促進に関する法律第三十三条第一項第三号及び第二百八十一条第一項</w:t>
+      </w:r>
+    </w:p>
+    <w:p>
+      <w:pPr>
+        <w:pStyle w:val="ListBullet"/>
         <w:ind w:left="880"/>
       </w:pPr>
       <w:r>
-        <w:t>六</w:t>
-      </w:r>
-    </w:p>
-    <w:p>
-      <w:pPr>
+        <w:t>十六</w:t>
+        <w:br/>
+        <w:t>土砂災害警戒区域等における土砂災害防止対策の推進に関する法律（平成十二年法律第五十七号）第十五条</w:t>
+      </w:r>
+    </w:p>
+    <w:p>
+      <w:pPr>
+        <w:pStyle w:val="ListBullet"/>
         <w:ind w:left="880"/>
       </w:pPr>
       <w:r>
-        <w:t>公共用地の取得に関する特別措置法第四条第二項第五号（同法第四十五条において準用する場合を含む。）及び第五条ただし書（同法第四十五条において準用する場合を含む。）</w:t>
-      </w:r>
-    </w:p>
-    <w:p>
-      <w:pPr>
-        <w:pStyle w:val="Heading6"/>
+        <w:t>十七</w:t>
+        <w:br/>
+        <w:t>大深度地下の公共的使用に関する特別措置法第十一条第一項第一号、第十四条第二項第九号、第十八条及び第三十九条ただし書</w:t>
+      </w:r>
+    </w:p>
+    <w:p>
+      <w:pPr>
+        <w:pStyle w:val="ListBullet"/>
         <w:ind w:left="880"/>
       </w:pPr>
       <w:r>
-        <w:t>七</w:t>
-      </w:r>
-    </w:p>
-    <w:p>
-      <w:pPr>
+        <w:t>十八</w:t>
+        <w:br/>
+        <w:t>建設工事に係る資材の再資源化等に関する法律（平成十二年法律第百四号）第十一条</w:t>
+      </w:r>
+    </w:p>
+    <w:p>
+      <w:pPr>
+        <w:pStyle w:val="ListBullet"/>
         <w:ind w:left="880"/>
       </w:pPr>
       <w:r>
-        <w:t>宅地造成等規制法（昭和三十六年法律第百九十一号）第十一条（同法第十二条第三項において準用する場合を含む。）</w:t>
-      </w:r>
-    </w:p>
-    <w:p>
-      <w:pPr>
-        <w:pStyle w:val="Heading6"/>
+        <w:t>十九</w:t>
+        <w:br/>
+        <w:t>マンションの管理の適正化の推進に関する法律（平成十二年法律第百四十九号）第九十条</w:t>
+      </w:r>
+    </w:p>
+    <w:p>
+      <w:pPr>
+        <w:pStyle w:val="ListBullet"/>
         <w:ind w:left="880"/>
       </w:pPr>
       <w:r>
-        <w:t>八</w:t>
-      </w:r>
-    </w:p>
-    <w:p>
-      <w:pPr>
+        <w:t>二十</w:t>
+        <w:br/>
+        <w:t>特定都市河川浸水被害対策法（平成十五年法律第七十七号）第十四条（同法第十六条第四項及び第十八条第四項において準用する場合を含む。）</w:t>
+      </w:r>
+    </w:p>
+    <w:p>
+      <w:pPr>
+        <w:pStyle w:val="ListBullet"/>
         <w:ind w:left="880"/>
       </w:pPr>
       <w:r>
-        <w:t>古都における歴史的風土の保存に関する特別措置法（昭和四十一年法律第一号）第七条第三項及び第八条第八項</w:t>
-      </w:r>
-    </w:p>
-    <w:p>
-      <w:pPr>
-        <w:pStyle w:val="Heading6"/>
+        <w:t>二十一</w:t>
+        <w:br/>
+        <w:t>景観法（平成十六年法律第百十号）第十六条第五項及び第六項、第二十二条第四項並びに第六十六条第一項から第三項まで及び第五項</w:t>
+      </w:r>
+    </w:p>
+    <w:p>
+      <w:pPr>
+        <w:pStyle w:val="ListBullet"/>
         <w:ind w:left="880"/>
       </w:pPr>
       <w:r>
-        <w:t>九</w:t>
-      </w:r>
-    </w:p>
-    <w:p>
-      <w:pPr>
+        <w:t>二十二</w:t>
+        <w:br/>
+        <w:t>不動産登記法（平成十六年法律第百二十三号）第十六条、第百十五条から第百十七条まで及び第百十八条第二項（同条第三項において準用する場合を含む。）</w:t>
+      </w:r>
+    </w:p>
+    <w:p>
+      <w:pPr>
+        <w:pStyle w:val="ListBullet"/>
         <w:ind w:left="880"/>
       </w:pPr>
       <w:r>
-        <w:t>都市計画法第十一条第五項、第十二条の二第三項、第三十四条の二第一項（同法第三十五条の二第四項において準用する場合を含む。）、第四十二条第二項、第四十三条第三項、第五十二条第三項、第五十二条の二第二項（同法第五十三条第二項、第五十七条の三第一項及び第六十五条第三項並びに密集市街地における防災街区の整備の促進に関する法律第二百八十三条第三項において準用する場合を含む。）、第五十八条の二第一項第三号、第五十八条の七第一項、第五十九条第三項及び第四項、第六十三条第一項並びに第八十条第一項</w:t>
-      </w:r>
-    </w:p>
-    <w:p>
-      <w:pPr>
-        <w:pStyle w:val="Heading6"/>
+        <w:t>二十三</w:t>
+        <w:br/>
+        <w:t>高齢者、障害者等の移動等の円滑化の促進に関する法律（平成十八年法律第九十一号）第十五条第二項</w:t>
+      </w:r>
+    </w:p>
+    <w:p>
+      <w:pPr>
+        <w:pStyle w:val="ListBullet"/>
         <w:ind w:left="880"/>
       </w:pPr>
       <w:r>
-        <w:t>十</w:t>
-      </w:r>
-    </w:p>
-    <w:p>
-      <w:pPr>
+        <w:t>二十四</w:t>
+        <w:br/>
+        <w:t>地域における歴史的風致の維持及び向上に関する法律（平成二十年法律第四十号）第十五条第六項及び第七項並びに第三十三条第一項第三号</w:t>
+      </w:r>
+    </w:p>
+    <w:p>
+      <w:pPr>
+        <w:pStyle w:val="ListBullet"/>
         <w:ind w:left="880"/>
       </w:pPr>
       <w:r>
-        <w:t>急傾斜地の崩壊による災害の防止に関する法律（昭和四十四年法律第五十七号）第七条第四項及び第十三条</w:t>
-      </w:r>
-    </w:p>
-    <w:p>
-      <w:pPr>
-        <w:pStyle w:val="Heading6"/>
+        <w:t>二十五</w:t>
+        <w:br/>
+        <w:t>津波防災地域づくりに関する法律（平成二十三年法律第百二十三号）第七十六条第一項（同法第七十八条第四項において準用する場合を含む。）及び第八十五条（同法第八十七条第五項において準用する場合を含む。）</w:t>
+      </w:r>
+    </w:p>
+    <w:p>
+      <w:pPr>
+        <w:pStyle w:val="ListBullet"/>
         <w:ind w:left="880"/>
       </w:pPr>
       <w:r>
-        <w:t>十一</w:t>
-      </w:r>
-    </w:p>
-    <w:p>
-      <w:pPr>
+        <w:t>二十六</w:t>
+        <w:br/>
+        <w:t>建築物のエネルギー消費性能の向上に関する法律（平成二十七年法律第五十三号）第十三条、第十四条第二項、第十六条第三項、第二十条及び附則第三条第七項から第九項まで</w:t>
+      </w:r>
+    </w:p>
+    <w:p>
+      <w:pPr>
+        <w:pStyle w:val="ListBullet"/>
         <w:ind w:left="880"/>
       </w:pPr>
       <w:r>
-        <w:t>都市緑地法（昭和四十八年法律第七十二号）第八条第七項及び第八項、第十四条第八項並びに第三十七条第二項</w:t>
-      </w:r>
-    </w:p>
-    <w:p>
-      <w:pPr>
-        <w:pStyle w:val="Heading6"/>
+        <w:t>二十七</w:t>
+        <w:br/>
+        <w:t>所有者不明土地の利用の円滑化等に関する特別措置法（平成三十年法律第四十九号）第六条ただし書、第八条第一項並びに第三十九条第三項及び第五項並びに同法第三十五条第一項（同法第三十七条第四項において準用する場合を含む。）において準用する土地収用法第八十四条第三項において準用する同法第八十三条第三項</w:t>
+      </w:r>
+    </w:p>
+    <w:p>
+      <w:pPr>
+        <w:pStyle w:val="ListBullet"/>
         <w:ind w:left="880"/>
       </w:pPr>
       <w:r>
-        <w:t>十二</w:t>
-      </w:r>
-    </w:p>
-    <w:p>
-      <w:pPr>
+        <w:t>二十八</w:t>
+        <w:br/>
+        <w:t>賃貸住宅の管理業務等の適正化に関する法律（令和二年法律第六十号）第三十七条</w:t>
+      </w:r>
+    </w:p>
+    <w:p>
+      <w:pPr>
+        <w:pStyle w:val="ListBullet"/>
         <w:ind w:left="880"/>
       </w:pPr>
       <w:r>
-        <w:t>幹線道路の沿道の整備に関する法律（昭和五十五年法律第三十四号）第十条第一項第三号</w:t>
-      </w:r>
-    </w:p>
-    <w:p>
-      <w:pPr>
-        <w:pStyle w:val="Heading6"/>
+        <w:t>二十九</w:t>
+        <w:br/>
+        <w:t>都市計画法施行令（昭和四十四年政令第百五十八号）第三十六条の五、第三十六条の九、第三十七条の二及び第三十八条の三</w:t>
+      </w:r>
+    </w:p>
+    <w:p>
+      <w:pPr>
+        <w:pStyle w:val="ListBullet"/>
         <w:ind w:left="880"/>
       </w:pPr>
       <w:r>
-        <w:t>十三</w:t>
-      </w:r>
-    </w:p>
-    <w:p>
-      <w:pPr>
+        <w:t>三十</w:t>
+        <w:br/>
+        <w:t>文化財保護法施行令（昭和五十年政令第二百六十七号）第四条第五項及び第六項第一号</w:t>
+      </w:r>
+    </w:p>
+    <w:p>
+      <w:pPr>
+        <w:pStyle w:val="ListBullet"/>
         <w:ind w:left="880"/>
       </w:pPr>
       <w:r>
-        <w:t>集落地域整備法（昭和六十二年法律第六十三号）第六条第一項第三号</w:t>
-      </w:r>
-    </w:p>
-    <w:p>
-      <w:pPr>
-        <w:pStyle w:val="Heading6"/>
+        <w:t>三十一</w:t>
+        <w:br/>
+        <w:t>大都市地域における住宅及び住宅地の供給の促進に関する特別措置法施行令（昭和五十年政令第三百六号）第三条及び第十一条</w:t>
+      </w:r>
+    </w:p>
+    <w:p>
+      <w:pPr>
+        <w:pStyle w:val="ListBullet"/>
         <w:ind w:left="880"/>
       </w:pPr>
       <w:r>
-        <w:t>十四</w:t>
-      </w:r>
-    </w:p>
-    <w:p>
-      <w:pPr>
+        <w:t>三十二</w:t>
+        <w:br/>
+        <w:t>地方拠点都市地域の整備及び産業業務施設の再配置の促進に関する法律施行令（平成四年政令第二百六十六号）第六条</w:t>
+      </w:r>
+    </w:p>
+    <w:p>
+      <w:pPr>
+        <w:pStyle w:val="ListBullet"/>
         <w:ind w:left="880"/>
       </w:pPr>
       <w:r>
-        <w:t>不動産特定共同事業法（平成六年法律第七十七号）第六十九条第三項</w:t>
-      </w:r>
-    </w:p>
-    <w:p>
-      <w:pPr>
-        <w:pStyle w:val="Heading6"/>
+        <w:t>三十三</w:t>
+        <w:br/>
+        <w:t>被災市街地復興特別措置法施行令（平成七年政令第三十六号）第三条</w:t>
+      </w:r>
+    </w:p>
+    <w:p>
+      <w:pPr>
+        <w:pStyle w:val="ListBullet"/>
         <w:ind w:left="880"/>
       </w:pPr>
       <w:r>
-        <w:t>十五</w:t>
-      </w:r>
-    </w:p>
-    <w:p>
-      <w:pPr>
+        <w:t>三十四</w:t>
+        <w:br/>
+        <w:t>不動産登記令（平成十六年政令第三百七十九号）第七条第一項第六号（同令別表の七十三の項に係る部分に限る。）及び第二項、第十六条第四項、第十七条第二項、第十八条第四項並びに第十九条第二項</w:t>
+      </w:r>
+    </w:p>
+    <w:p>
+      <w:pPr>
+        <w:pStyle w:val="ListBullet"/>
         <w:ind w:left="880"/>
       </w:pPr>
       <w:r>
-        <w:t>密集市街地における防災街区の整備の促進に関する法律第三十三条第一項第三号及び第二百八十一条第一項</w:t>
-      </w:r>
-    </w:p>
-    <w:p>
-      <w:pPr>
-        <w:pStyle w:val="Heading6"/>
-        <w:ind w:left="880"/>
-      </w:pPr>
-      <w:r>
-        <w:t>十六</w:t>
-      </w:r>
-    </w:p>
-    <w:p>
-      <w:pPr>
-        <w:ind w:left="880"/>
-      </w:pPr>
-      <w:r>
-        <w:t>土砂災害警戒区域等における土砂災害防止対策の推進に関する法律（平成十二年法律第五十七号）第十五条</w:t>
-      </w:r>
-    </w:p>
-    <w:p>
-      <w:pPr>
-        <w:pStyle w:val="Heading6"/>
-        <w:ind w:left="880"/>
-      </w:pPr>
-      <w:r>
-        <w:t>十七</w:t>
-      </w:r>
-    </w:p>
-    <w:p>
-      <w:pPr>
-        <w:ind w:left="880"/>
-      </w:pPr>
-      <w:r>
-        <w:t>大深度地下の公共的使用に関する特別措置法第十一条第一項第一号、第十四条第二項第九号、第十八条及び第三十九条ただし書</w:t>
-      </w:r>
-    </w:p>
-    <w:p>
-      <w:pPr>
-        <w:pStyle w:val="Heading6"/>
-        <w:ind w:left="880"/>
-      </w:pPr>
-      <w:r>
-        <w:t>十八</w:t>
-      </w:r>
-    </w:p>
-    <w:p>
-      <w:pPr>
-        <w:ind w:left="880"/>
-      </w:pPr>
-      <w:r>
-        <w:t>建設工事に係る資材の再資源化等に関する法律（平成十二年法律第百四号）第十一条</w:t>
-      </w:r>
-    </w:p>
-    <w:p>
-      <w:pPr>
-        <w:pStyle w:val="Heading6"/>
-        <w:ind w:left="880"/>
-      </w:pPr>
-      <w:r>
-        <w:t>十九</w:t>
-      </w:r>
-    </w:p>
-    <w:p>
-      <w:pPr>
-        <w:ind w:left="880"/>
-      </w:pPr>
-      <w:r>
-        <w:t>マンションの管理の適正化の推進に関する法律（平成十二年法律第百四十九号）第九十条</w:t>
-      </w:r>
-    </w:p>
-    <w:p>
-      <w:pPr>
-        <w:pStyle w:val="Heading6"/>
-        <w:ind w:left="880"/>
-      </w:pPr>
-      <w:r>
-        <w:t>二十</w:t>
-      </w:r>
-    </w:p>
-    <w:p>
-      <w:pPr>
-        <w:ind w:left="880"/>
-      </w:pPr>
-      <w:r>
-        <w:t>特定都市河川浸水被害対策法（平成十五年法律第七十七号）第十四条（同法第十六条第四項及び第十八条第四項において準用する場合を含む。）</w:t>
-      </w:r>
-    </w:p>
-    <w:p>
-      <w:pPr>
-        <w:pStyle w:val="Heading6"/>
-        <w:ind w:left="880"/>
-      </w:pPr>
-      <w:r>
-        <w:t>二十一</w:t>
-      </w:r>
-    </w:p>
-    <w:p>
-      <w:pPr>
-        <w:ind w:left="880"/>
-      </w:pPr>
-      <w:r>
-        <w:t>景観法（平成十六年法律第百十号）第十六条第五項及び第六項、第二十二条第四項並びに第六十六条第一項から第三項まで及び第五項</w:t>
-      </w:r>
-    </w:p>
-    <w:p>
-      <w:pPr>
-        <w:pStyle w:val="Heading6"/>
-        <w:ind w:left="880"/>
-      </w:pPr>
-      <w:r>
-        <w:t>二十二</w:t>
-      </w:r>
-    </w:p>
-    <w:p>
-      <w:pPr>
-        <w:ind w:left="880"/>
-      </w:pPr>
-      <w:r>
-        <w:t>不動産登記法（平成十六年法律第百二十三号）第十六条、第百十五条から第百十七条まで及び第百十八条第二項（同条第三項において準用する場合を含む。）</w:t>
-      </w:r>
-    </w:p>
-    <w:p>
-      <w:pPr>
-        <w:pStyle w:val="Heading6"/>
-        <w:ind w:left="880"/>
-      </w:pPr>
-      <w:r>
-        <w:t>二十三</w:t>
-      </w:r>
-    </w:p>
-    <w:p>
-      <w:pPr>
-        <w:ind w:left="880"/>
-      </w:pPr>
-      <w:r>
-        <w:t>高齢者、障害者等の移動等の円滑化の促進に関する法律（平成十八年法律第九十一号）第十五条第二項</w:t>
-      </w:r>
-    </w:p>
-    <w:p>
-      <w:pPr>
-        <w:pStyle w:val="Heading6"/>
-        <w:ind w:left="880"/>
-      </w:pPr>
-      <w:r>
-        <w:t>二十四</w:t>
-      </w:r>
-    </w:p>
-    <w:p>
-      <w:pPr>
-        <w:ind w:left="880"/>
-      </w:pPr>
-      <w:r>
-        <w:t>地域における歴史的風致の維持及び向上に関する法律（平成二十年法律第四十号）第十五条第六項及び第七項並びに第三十三条第一項第三号</w:t>
-      </w:r>
-    </w:p>
-    <w:p>
-      <w:pPr>
-        <w:pStyle w:val="Heading6"/>
-        <w:ind w:left="880"/>
-      </w:pPr>
-      <w:r>
-        <w:t>二十五</w:t>
-      </w:r>
-    </w:p>
-    <w:p>
-      <w:pPr>
-        <w:ind w:left="880"/>
-      </w:pPr>
-      <w:r>
-        <w:t>津波防災地域づくりに関する法律（平成二十三年法律第百二十三号）第七十六条第一項（同法第七十八条第四項において準用する場合を含む。）及び第八十五条（同法第八十七条第五項において準用する場合を含む。）</w:t>
-      </w:r>
-    </w:p>
-    <w:p>
-      <w:pPr>
-        <w:pStyle w:val="Heading6"/>
-        <w:ind w:left="880"/>
-      </w:pPr>
-      <w:r>
-        <w:t>二十六</w:t>
-      </w:r>
-    </w:p>
-    <w:p>
-      <w:pPr>
-        <w:ind w:left="880"/>
-      </w:pPr>
-      <w:r>
-        <w:t>建築物のエネルギー消費性能の向上に関する法律（平成二十七年法律第五十三号）第十三条、第十四条第二項、第十六条第三項、第二十条及び附則第三条第七項から第九項まで</w:t>
-      </w:r>
-    </w:p>
-    <w:p>
-      <w:pPr>
-        <w:pStyle w:val="Heading6"/>
-        <w:ind w:left="880"/>
-      </w:pPr>
-      <w:r>
-        <w:t>二十七</w:t>
-      </w:r>
-    </w:p>
-    <w:p>
-      <w:pPr>
-        <w:ind w:left="880"/>
-      </w:pPr>
-      <w:r>
-        <w:t>所有者不明土地の利用の円滑化等に関する特別措置法（平成三十年法律第四十九号）第六条ただし書、第八条第一項並びに第三十九条第三項及び第五項並びに同法第三十五条第一項（同法第三十七条第四項において準用する場合を含む。）において準用する土地収用法第八十四条第三項において準用する同法第八十三条第三項</w:t>
-      </w:r>
-    </w:p>
-    <w:p>
-      <w:pPr>
-        <w:pStyle w:val="Heading6"/>
-        <w:ind w:left="880"/>
-      </w:pPr>
-      <w:r>
-        <w:t>二十八</w:t>
-      </w:r>
-    </w:p>
-    <w:p>
-      <w:pPr>
-        <w:ind w:left="880"/>
-      </w:pPr>
-      <w:r>
-        <w:t>賃貸住宅の管理業務等の適正化に関する法律（令和二年法律第六十号）第三十七条</w:t>
-      </w:r>
-    </w:p>
-    <w:p>
-      <w:pPr>
-        <w:pStyle w:val="Heading6"/>
-        <w:ind w:left="880"/>
-      </w:pPr>
-      <w:r>
-        <w:t>二十九</w:t>
-      </w:r>
-    </w:p>
-    <w:p>
-      <w:pPr>
-        <w:ind w:left="880"/>
-      </w:pPr>
-      <w:r>
-        <w:t>都市計画法施行令（昭和四十四年政令第百五十八号）第三十六条の五、第三十六条の九、第三十七条の二及び第三十八条の三</w:t>
-      </w:r>
-    </w:p>
-    <w:p>
-      <w:pPr>
-        <w:pStyle w:val="Heading6"/>
-        <w:ind w:left="880"/>
-      </w:pPr>
-      <w:r>
-        <w:t>三十</w:t>
-      </w:r>
-    </w:p>
-    <w:p>
-      <w:pPr>
-        <w:ind w:left="880"/>
-      </w:pPr>
-      <w:r>
-        <w:t>文化財保護法施行令（昭和五十年政令第二百六十七号）第四条第五項及び第六項第一号</w:t>
-      </w:r>
-    </w:p>
-    <w:p>
-      <w:pPr>
-        <w:pStyle w:val="Heading6"/>
-        <w:ind w:left="880"/>
-      </w:pPr>
-      <w:r>
-        <w:t>三十一</w:t>
-      </w:r>
-    </w:p>
-    <w:p>
-      <w:pPr>
-        <w:ind w:left="880"/>
-      </w:pPr>
-      <w:r>
-        <w:t>大都市地域における住宅及び住宅地の供給の促進に関する特別措置法施行令（昭和五十年政令第三百六号）第三条及び第十一条</w:t>
-      </w:r>
-    </w:p>
-    <w:p>
-      <w:pPr>
-        <w:pStyle w:val="Heading6"/>
-        <w:ind w:left="880"/>
-      </w:pPr>
-      <w:r>
-        <w:t>三十二</w:t>
-      </w:r>
-    </w:p>
-    <w:p>
-      <w:pPr>
-        <w:ind w:left="880"/>
-      </w:pPr>
-      <w:r>
-        <w:t>地方拠点都市地域の整備及び産業業務施設の再配置の促進に関する法律施行令（平成四年政令第二百六十六号）第六条</w:t>
-      </w:r>
-    </w:p>
-    <w:p>
-      <w:pPr>
-        <w:pStyle w:val="Heading6"/>
-        <w:ind w:left="880"/>
-      </w:pPr>
-      <w:r>
-        <w:t>三十三</w:t>
-      </w:r>
-    </w:p>
-    <w:p>
-      <w:pPr>
-        <w:ind w:left="880"/>
-      </w:pPr>
-      <w:r>
-        <w:t>被災市街地復興特別措置法施行令（平成七年政令第三十六号）第三条</w:t>
-      </w:r>
-    </w:p>
-    <w:p>
-      <w:pPr>
-        <w:pStyle w:val="Heading6"/>
-        <w:ind w:left="880"/>
-      </w:pPr>
-      <w:r>
-        <w:t>三十四</w:t>
-      </w:r>
-    </w:p>
-    <w:p>
-      <w:pPr>
-        <w:ind w:left="880"/>
-      </w:pPr>
-      <w:r>
-        <w:t>不動産登記令（平成十六年政令第三百七十九号）第七条第一項第六号（同令別表の七十三の項に係る部分に限る。）及び第二項、第十六条第四項、第十七条第二項、第十八条第四項並びに第十九条第二項</w:t>
-      </w:r>
-    </w:p>
-    <w:p>
-      <w:pPr>
-        <w:pStyle w:val="Heading6"/>
-        <w:ind w:left="880"/>
-      </w:pPr>
-      <w:r>
         <w:t>三十五</w:t>
-      </w:r>
-    </w:p>
-    <w:p>
-      <w:pPr>
-        <w:ind w:left="880"/>
-      </w:pPr>
-      <w:r>
+        <w:br/>
         <w:t>景観法施行令（平成十六年政令第三百九十八号）第二十二条第二号（同令第二十四条において準用する場合を含む。）</w:t>
       </w:r>
     </w:p>
@@ -3328,6 +2588,8 @@
     <w:p>
       <w:r>
         <w:t>この政令は、平成十六年七月一日から施行する。</w:t>
+        <w:br/>
+        <w:t>ただし、次条から附則第四条までの規定は、公布の日から施行する。</w:t>
       </w:r>
     </w:p>
     <w:p>
@@ -3345,69 +2607,47 @@
     </w:p>
     <w:p>
       <w:pPr>
-        <w:pStyle w:val="Heading6"/>
+        <w:pStyle w:val="ListBullet"/>
         <w:ind w:left="880"/>
       </w:pPr>
       <w:r>
         <w:t>一</w:t>
-      </w:r>
-    </w:p>
-    <w:p>
-      <w:pPr>
+        <w:br/>
+        <w:t>資産及び債務（次号に規定する債務を除く。以下この号において同じ。）については、法附則第十六条の規定による改正前の地域振興整備公団法（昭和三十七年法律第九十五号。以下「旧地域公団法」という。）第二十四条の二（法附則第六十条の規定による改正前の地方拠点都市地域の整備及び産業業務施設の再配置の促進に関する法律（平成四年法律第七十六号）第四十二条及び法附則第六十四条の規定による改正前の中心市街地における市街地の整備改善及び商業等の活性化の一体的推進に関する法律（平成十年法律第九十二号）第九条の規定により読み替えて適用される場合を含む。）に規定する地方都市開発整備等業務に係る勘定に属するもの（旧地域公団法第十九条第一項第一号ハに掲げる業務のうち同項第三号の規定による工場用地の造成と併せて行われるものに係る資産及び債務を除く。）を機構が承継するものとすること。</w:t>
+      </w:r>
+    </w:p>
+    <w:p>
+      <w:pPr>
+        <w:pStyle w:val="ListBullet"/>
         <w:ind w:left="880"/>
       </w:pPr>
       <w:r>
-        <w:t>資産及び債務（次号に規定する債務を除く。以下この号において同じ。）については、法附則第十六条の規定による改正前の地域振興整備公団法（昭和三十七年法律第九十五号。以下「旧地域公団法」という。）第二十四条の二（法附則第六十条の規定による改正前の地方拠点都市地域の整備及び産業業務施設の再配置の促進に関する法律（平成四年法律第七十六号）第四十二条及び法附則第六十四条の規定による改正前の中心市街地における市街地の整備改善及び商業等の活性化の一体的推進に関する法律（平成十年法律第九十二号）第九条の規定により読み替えて適用される場合を含む。）に規定する地方都市開発整備等業務に係る勘定に属するもの（旧地域公団法第十九条第一項第一号ハに掲げる業務のうち同項第三号の規定による工場用地の造成と併せて行われるものに係る資産及び債務を除く。）を機構が承継するものとすること。</w:t>
-      </w:r>
-    </w:p>
-    <w:p>
-      <w:pPr>
-        <w:pStyle w:val="Heading6"/>
+        <w:t>二</w:t>
+        <w:br/>
+        <w:t>機構の成立の時において現に地域公団が発行している債券に係る債務については、法附則第三条第四項の規定により国土交通大臣が経済産業大臣に協議して定めたものを機構が承継するものとすること。</w:t>
+      </w:r>
+    </w:p>
+    <w:p>
+      <w:pPr>
+        <w:pStyle w:val="ListBullet"/>
         <w:ind w:left="880"/>
       </w:pPr>
       <w:r>
-        <w:t>二</w:t>
-      </w:r>
-    </w:p>
-    <w:p>
-      <w:pPr>
+        <w:t>三</w:t>
+        <w:br/>
+        <w:t>職員の雇用契約については、機構の成立の時において現に地域公団に在籍する職員のうち、当該職員の人数にイからホまでに掲げる業務に専ら従事する職員の定員に対するイに掲げる業務に専ら従事する職員の定員の割合を乗じた人数に相当する職員の雇用契約を機構が承継することを基本とするものとすること。</w:t>
+        <w:br/>
+        <w:t>この場合においては、承継後における機構の業務の円滑な遂行に支障を生じさせないよう配慮しなければならない。</w:t>
+      </w:r>
+    </w:p>
+    <w:p>
+      <w:pPr>
+        <w:pStyle w:val="ListBullet"/>
         <w:ind w:left="880"/>
       </w:pPr>
       <w:r>
-        <w:t>機構の成立の時において現に地域公団が発行している債券に係る債務については、法附則第三条第四項の規定により国土交通大臣が経済産業大臣に協議して定めたものを機構が承継するものとすること。</w:t>
-      </w:r>
-    </w:p>
-    <w:p>
-      <w:pPr>
-        <w:pStyle w:val="Heading6"/>
-        <w:ind w:left="880"/>
-      </w:pPr>
-      <w:r>
-        <w:t>三</w:t>
-      </w:r>
-    </w:p>
-    <w:p>
-      <w:pPr>
-        <w:ind w:left="880"/>
-      </w:pPr>
-      <w:r>
-        <w:t>職員の雇用契約については、機構の成立の時において現に地域公団に在籍する職員のうち、当該職員の人数にイからホまでに掲げる業務に専ら従事する職員の定員に対するイに掲げる業務に専ら従事する職員の定員の割合を乗じた人数に相当する職員の雇用契約を機構が承継することを基本とするものとすること。</w:t>
-      </w:r>
-    </w:p>
-    <w:p>
-      <w:pPr>
-        <w:pStyle w:val="Heading6"/>
-        <w:ind w:left="880"/>
-      </w:pPr>
-      <w:r>
         <w:t>四</w:t>
-      </w:r>
-    </w:p>
-    <w:p>
-      <w:pPr>
-        <w:ind w:left="880"/>
-      </w:pPr>
-      <w:r>
+        <w:br/>
         <w:t>前三号に掲げる権利及び義務以外の旧地方都市開発整備等業務に係る権利及び義務については、機構が承継するものとすること。</w:t>
       </w:r>
     </w:p>
@@ -3422,6 +2662,8 @@
     <w:p>
       <w:r>
         <w:t>第一条第一項、第三項及び第四項の規定は、法附則第三条第七項（法附則第四条第八項において準用する場合を含む。）の評価委員その他評価について準用する。</w:t>
+        <w:br/>
+        <w:t>この場合において、第一条第一項中「必要の都度、次に掲げる者」とあるのは「次に掲げる者」と、同項第三号中「役員」とあるのは「役員（機構が成立するまでの間は、機構に係る独立行政法人通則法第十五条第一項の設立委員）」と、同項第四号中「機構に出資した地方公共団体」とあるのは「法附則第四条第七項に規定する地方公共団体」とする。</w:t>
       </w:r>
     </w:p>
     <w:p>
@@ -3632,6 +2874,8 @@
     <w:p>
       <w:r>
         <w:t>第十二条第一項の規定は法附則第二十二条第一項の費用の範囲について、第十二条第二項の規定は機構が法第十八条の規定により社会資本整備関連特定工事を施行する道路につき道路管理者が共同溝整備法第二十条第一項の規定による負担金を徴収した場合について、第十三条の規定は法附則第二十二条第二項の規定による支払の方法について準用する。</w:t>
+        <w:br/>
+        <w:t>この場合において、第十二条第二項中「前項」とあるのは、「附則第十条において準用する第十二条第一項」と読み替えるものとする。</w:t>
       </w:r>
     </w:p>
     <w:p>
@@ -3658,6 +2902,8 @@
     <w:p>
       <w:r>
         <w:t>都市公団が法附則第十八条の規定による廃止前の都市基盤整備公団法（平成十一年法律第七十六号。以下「旧都市公団法」という。）第五十五条第一項の規定により発行した都市基盤整備債券に係る都市基盤整備債券原簿及び利札については、前条の規定による廃止前の都市基盤整備公団法施行令（以下「旧都市公団法施行令」という。）第二十八条及び第二十九条の規定は、この政令の施行後も、なおその効力を有する。</w:t>
+        <w:br/>
+        <w:t>この場合において、旧都市公団法施行令第二十八条第一項中「公団は」とあるのは「独立行政法人都市再生機構は、都市基盤整備債券の償還及びその利息の支払を完了するまでの間」と、同条第二項第三号中「第二十三条第三項第一号」とあるのは「独立行政法人都市再生機構法施行令附則第十三条の規定による廃止前の都市基盤整備公団法施行令第二十三条第三項第一号」と、旧都市公団法施行令第二十九条第二項中「公団」とあるのは「独立行政法人都市再生機構」とする。</w:t>
       </w:r>
     </w:p>
     <w:p>
@@ -3671,6 +2917,8 @@
     <w:p>
       <w:r>
         <w:t>旧都市公団法施行令第三十一条（第一項第二十八号及び第二項の表登記手数料令第七条の項に係る部分に限る。）の規定は、平成十七年三月三十一日までの間、なおその効力を有する。</w:t>
+        <w:br/>
+        <w:t>この場合において、旧都市公団法施行令第三十一条第一項中「公団」とあり、及び同条第二項の表登記手数料令第七条の項中「都市基盤整備公団」とあるのは、「独立行政法人都市再生機構」とする。</w:t>
       </w:r>
     </w:p>
     <w:p>
@@ -3683,7 +2931,7 @@
         <w:pStyle w:val="Heading1"/>
       </w:pPr>
       <w:r>
-        <w:t>附　則（平成一六年五月二六日政令第一八一号）</w:t>
+        <w:t>附則（平成一六年五月二六日政令第一八一号）</w:t>
       </w:r>
     </w:p>
     <w:p>
@@ -3701,7 +2949,7 @@
         <w:pStyle w:val="Heading1"/>
       </w:pPr>
       <w:r>
-        <w:t>附　則（平成一六年一二月一五日政令第三九六号）</w:t>
+        <w:t>附則（平成一六年一二月一五日政令第三九六号）</w:t>
       </w:r>
     </w:p>
     <w:p>
@@ -3740,7 +2988,7 @@
         <w:pStyle w:val="Heading1"/>
       </w:pPr>
       <w:r>
-        <w:t>附　則（平成一六年一二月一五日政令第三九九号）</w:t>
+        <w:t>附則（平成一六年一二月一五日政令第三九九号）</w:t>
       </w:r>
     </w:p>
     <w:p>
@@ -3766,7 +3014,7 @@
         <w:pStyle w:val="Heading1"/>
       </w:pPr>
       <w:r>
-        <w:t>附　則（平成一七年二月一八日政令第二四号）</w:t>
+        <w:t>附則（平成一七年二月一八日政令第二四号）</w:t>
       </w:r>
     </w:p>
     <w:p>
@@ -3792,7 +3040,7 @@
         <w:pStyle w:val="Heading1"/>
       </w:pPr>
       <w:r>
-        <w:t>附　則（平成一七年四月一日政令第一一八号）</w:t>
+        <w:t>附則（平成一七年四月一日政令第一一八号）</w:t>
       </w:r>
     </w:p>
     <w:p>
@@ -3818,7 +3066,7 @@
         <w:pStyle w:val="Heading1"/>
       </w:pPr>
       <w:r>
-        <w:t>附　則（平成一七年五月二五日政令第一八二号）</w:t>
+        <w:t>附則（平成一七年五月二五日政令第一八二号）</w:t>
       </w:r>
     </w:p>
     <w:p>
@@ -3836,587 +3084,7 @@
         <w:pStyle w:val="Heading1"/>
       </w:pPr>
       <w:r>
-        <w:t>附　則（平成一七年六月二九日政令第二二九号）</w:t>
-      </w:r>
-    </w:p>
-    <w:p>
-      <w:r>
-        <w:t>この政令は、公布の日から施行する。</w:t>
-      </w:r>
-    </w:p>
-    <w:p>
-      <w:r>
-        <w:br w:type="page"/>
-      </w:r>
-    </w:p>
-    <w:p>
-      <w:pPr>
-        <w:pStyle w:val="Heading1"/>
-      </w:pPr>
-      <w:r>
-        <w:t>附　則（平成一七年七月二九日政令第二六二号）</w:t>
-      </w:r>
-    </w:p>
-    <w:p>
-      <w:pPr>
-        <w:pStyle w:val="Heading4"/>
-      </w:pPr>
-      <w:r>
-        <w:t>第一条（施行期日）</w:t>
-      </w:r>
-    </w:p>
-    <w:p>
-      <w:r>
-        <w:t>この政令は、農業経営基盤強化促進法等の一部を改正する法律の施行の日（平成十七年九月一日）から施行する。</w:t>
-      </w:r>
-    </w:p>
-    <w:p>
-      <w:r>
-        <w:br w:type="page"/>
-      </w:r>
-    </w:p>
-    <w:p>
-      <w:pPr>
-        <w:pStyle w:val="Heading1"/>
-      </w:pPr>
-      <w:r>
-        <w:t>附　則（平成一八年六月八日政令第二一三号）</w:t>
-      </w:r>
-    </w:p>
-    <w:p>
-      <w:pPr>
-        <w:pStyle w:val="Heading4"/>
-      </w:pPr>
-      <w:r>
-        <w:t>第一条（施行期日）</w:t>
-      </w:r>
-    </w:p>
-    <w:p>
-      <w:r>
-        <w:t>この政令は、公布の日から施行する。</w:t>
-      </w:r>
-    </w:p>
-    <w:p>
-      <w:r>
-        <w:br w:type="page"/>
-      </w:r>
-    </w:p>
-    <w:p>
-      <w:pPr>
-        <w:pStyle w:val="Heading1"/>
-      </w:pPr>
-      <w:r>
-        <w:t>附　則（平成一八年八月一八日政令第二七三号）</w:t>
-      </w:r>
-    </w:p>
-    <w:p>
-      <w:r>
-        <w:t>この政令は、都市の秩序ある整備を図るための都市計画法等の一部を改正する法律附則第一条第二号に掲げる規定の施行の日（平成十八年八月三十日）から施行する。</w:t>
-      </w:r>
-    </w:p>
-    <w:p>
-      <w:r>
-        <w:br w:type="page"/>
-      </w:r>
-    </w:p>
-    <w:p>
-      <w:pPr>
-        <w:pStyle w:val="Heading1"/>
-      </w:pPr>
-      <w:r>
-        <w:t>附　則（平成一八年九月二二日政令第三一〇号）</w:t>
-      </w:r>
-    </w:p>
-    <w:p>
-      <w:r>
-        <w:t>この政令は、宅地造成等規制法等の一部を改正する法律の施行の日（平成十八年九月三十日）から施行する。</w:t>
-      </w:r>
-    </w:p>
-    <w:p>
-      <w:r>
-        <w:br w:type="page"/>
-      </w:r>
-    </w:p>
-    <w:p>
-      <w:pPr>
-        <w:pStyle w:val="Heading1"/>
-      </w:pPr>
-      <w:r>
-        <w:t>附　則（平成一八年一一月六日政令第三五〇号）</w:t>
-      </w:r>
-    </w:p>
-    <w:p>
-      <w:r>
-        <w:t>この政令は、都市の秩序ある整備を図るための都市計画法等の一部を改正する法律の施行の日（平成十九年十一月三十日）から施行する。</w:t>
-      </w:r>
-    </w:p>
-    <w:p>
-      <w:r>
-        <w:br w:type="page"/>
-      </w:r>
-    </w:p>
-    <w:p>
-      <w:pPr>
-        <w:pStyle w:val="Heading1"/>
-      </w:pPr>
-      <w:r>
-        <w:t>附　則（平成一八年一二月八日政令第三七九号）</w:t>
-      </w:r>
-    </w:p>
-    <w:p>
-      <w:pPr>
-        <w:pStyle w:val="Heading4"/>
-      </w:pPr>
-      <w:r>
-        <w:t>第一条（施行期日）</w:t>
-      </w:r>
-    </w:p>
-    <w:p>
-      <w:r>
-        <w:t>この政令は、法の施行の日（平成十八年十二月二十日）から施行する。</w:t>
-      </w:r>
-    </w:p>
-    <w:p>
-      <w:r>
-        <w:br w:type="page"/>
-      </w:r>
-    </w:p>
-    <w:p>
-      <w:pPr>
-        <w:pStyle w:val="Heading1"/>
-      </w:pPr>
-      <w:r>
-        <w:t>附　則（平成一九年九月二五日政令第三〇四号）</w:t>
-      </w:r>
-    </w:p>
-    <w:p>
-      <w:r>
-        <w:t>この政令は、都市再生特別措置法等の一部を改正する法律の施行の日（平成十九年九月二十八日）から施行する。</w:t>
-      </w:r>
-    </w:p>
-    <w:p>
-      <w:r>
-        <w:br w:type="page"/>
-      </w:r>
-    </w:p>
-    <w:p>
-      <w:pPr>
-        <w:pStyle w:val="Heading1"/>
-      </w:pPr>
-      <w:r>
-        <w:t>附　則（平成一九年一二月一四日政令第三六九号）</w:t>
-      </w:r>
-    </w:p>
-    <w:p>
-      <w:pPr>
-        <w:pStyle w:val="Heading4"/>
-      </w:pPr>
-      <w:r>
-        <w:t>第一条（施行期日）</w:t>
-      </w:r>
-    </w:p>
-    <w:p>
-      <w:r>
-        <w:t>この政令は、平成二十年一月四日から施行する。</w:t>
-      </w:r>
-    </w:p>
-    <w:p>
-      <w:r>
-        <w:br w:type="page"/>
-      </w:r>
-    </w:p>
-    <w:p>
-      <w:pPr>
-        <w:pStyle w:val="Heading1"/>
-      </w:pPr>
-      <w:r>
-        <w:t>附　則（平成二〇年二月二九日政令第四〇号）</w:t>
-      </w:r>
-    </w:p>
-    <w:p>
-      <w:pPr>
-        <w:pStyle w:val="Heading4"/>
-      </w:pPr>
-      <w:r>
-        <w:t>第一条（施行期日）</w:t>
-      </w:r>
-    </w:p>
-    <w:p>
-      <w:r>
-        <w:t>この政令は、特別会計に関する法律の一部の施行の日（平成二十年四月一日）から施行する。</w:t>
-      </w:r>
-    </w:p>
-    <w:p>
-      <w:r>
-        <w:br w:type="page"/>
-      </w:r>
-    </w:p>
-    <w:p>
-      <w:pPr>
-        <w:pStyle w:val="Heading1"/>
-      </w:pPr>
-      <w:r>
-        <w:t>附　則（平成二〇年七月四日政令第二一九号）</w:t>
-      </w:r>
-    </w:p>
-    <w:p>
-      <w:pPr>
-        <w:pStyle w:val="Heading4"/>
-      </w:pPr>
-      <w:r>
-        <w:t>第一条（施行期日）</w:t>
-      </w:r>
-    </w:p>
-    <w:p>
-      <w:r>
-        <w:t>この政令は、株式等の取引に係る決済の合理化を図るための社債等の振替に関する法律等の一部を改正する法律（以下「改正法」という。）の施行の日から施行する。</w:t>
-      </w:r>
-    </w:p>
-    <w:p>
-      <w:r>
-        <w:br w:type="page"/>
-      </w:r>
-    </w:p>
-    <w:p>
-      <w:pPr>
-        <w:pStyle w:val="Heading1"/>
-      </w:pPr>
-      <w:r>
-        <w:t>附　則（平成二〇年一〇月三一日政令第三三八号）</w:t>
-      </w:r>
-    </w:p>
-    <w:p>
-      <w:r>
-        <w:t>この政令は、地域における歴史的風致の維持及び向上に関する法律の施行の日（平成二十年十一月四日）から施行する。</w:t>
-      </w:r>
-    </w:p>
-    <w:p>
-      <w:r>
-        <w:br w:type="page"/>
-      </w:r>
-    </w:p>
-    <w:p>
-      <w:pPr>
-        <w:pStyle w:val="Heading1"/>
-      </w:pPr>
-      <w:r>
-        <w:t>附　則（平成二三年一一月二八日政令第三六三号）</w:t>
-      </w:r>
-    </w:p>
-    <w:p>
-      <w:pPr>
-        <w:pStyle w:val="Heading4"/>
-      </w:pPr>
-      <w:r>
-        <w:t>第一条（施行期日）</w:t>
-      </w:r>
-    </w:p>
-    <w:p>
-      <w:r>
-        <w:t>この政令は、地域の自主性及び自立性を高めるための改革の推進を図るための関係法律の整備に関する法律附則第一条第一号に掲げる規定の施行の日（平成二十三年十一月三十日）から施行する。</w:t>
-      </w:r>
-    </w:p>
-    <w:p>
-      <w:r>
-        <w:br w:type="page"/>
-      </w:r>
-    </w:p>
-    <w:p>
-      <w:pPr>
-        <w:pStyle w:val="Heading1"/>
-      </w:pPr>
-      <w:r>
-        <w:t>附　則（平成二四年六月一日政令第一五八号）</w:t>
-      </w:r>
-    </w:p>
-    <w:p>
-      <w:r>
-        <w:t>この政令は、津波防災地域づくりに関する法律附則ただし書に規定する規定の施行の日（平成二十四年六月十三日）から施行する。</w:t>
-      </w:r>
-    </w:p>
-    <w:p>
-      <w:r>
-        <w:br w:type="page"/>
-      </w:r>
-    </w:p>
-    <w:p>
-      <w:pPr>
-        <w:pStyle w:val="Heading1"/>
-      </w:pPr>
-      <w:r>
-        <w:t>附　則（平成二七年一月一五日政令第六号）</w:t>
-      </w:r>
-    </w:p>
-    <w:p>
-      <w:r>
-        <w:t>この政令は、土砂災害警戒区域等における土砂災害防止対策の推進に関する法律の一部を改正する法律の施行の日（平成二十七年一月十八日）から施行する。</w:t>
-      </w:r>
-    </w:p>
-    <w:p>
-      <w:r>
-        <w:br w:type="page"/>
-      </w:r>
-    </w:p>
-    <w:p>
-      <w:pPr>
-        <w:pStyle w:val="Heading1"/>
-      </w:pPr>
-      <w:r>
-        <w:t>附　則（平成二七年一月二三日政令第二一号）</w:t>
-      </w:r>
-    </w:p>
-    <w:p>
-      <w:pPr>
-        <w:pStyle w:val="Heading4"/>
-      </w:pPr>
-      <w:r>
-        <w:t>第一条（施行期日）</w:t>
-      </w:r>
-    </w:p>
-    <w:p>
-      <w:r>
-        <w:t>この政令は、道路法等の一部を改正する法律附則第一条ただし書に規定する規定の施行の日（平成二十七年四月一日）から施行する。</w:t>
-      </w:r>
-    </w:p>
-    <w:p>
-      <w:r>
-        <w:br w:type="page"/>
-      </w:r>
-    </w:p>
-    <w:p>
-      <w:pPr>
-        <w:pStyle w:val="Heading1"/>
-      </w:pPr>
-      <w:r>
-        <w:t>附　則（平成二七年三月一八日政令第七四号）</w:t>
-      </w:r>
-    </w:p>
-    <w:p>
-      <w:r>
-        <w:t>この政令は、平成二十七年四月一日から施行する。</w:t>
-      </w:r>
-    </w:p>
-    <w:p>
-      <w:r>
-        <w:br w:type="page"/>
-      </w:r>
-    </w:p>
-    <w:p>
-      <w:pPr>
-        <w:pStyle w:val="Heading1"/>
-      </w:pPr>
-      <w:r>
-        <w:t>附　則（平成二七年七月一七日政令第二七三号）</w:t>
-      </w:r>
-    </w:p>
-    <w:p>
-      <w:r>
-        <w:t>この政令は、水防法等の一部を改正する法律の施行の日（平成二十七年七月十九日）から施行する。</w:t>
-      </w:r>
-    </w:p>
-    <w:p>
-      <w:r>
-        <w:br w:type="page"/>
-      </w:r>
-    </w:p>
-    <w:p>
-      <w:pPr>
-        <w:pStyle w:val="Heading1"/>
-      </w:pPr>
-      <w:r>
-        <w:t>附　則（平成二七年一一月二六日政令第三九二号）</w:t>
-      </w:r>
-    </w:p>
-    <w:p>
-      <w:pPr>
-        <w:pStyle w:val="Heading4"/>
-      </w:pPr>
-      <w:r>
-        <w:t>第一条（施行期日）</w:t>
-      </w:r>
-    </w:p>
-    <w:p>
-      <w:r>
-        <w:t>この政令は、行政不服審査法の施行の日（平成二十八年四月一日）から施行する。</w:t>
-      </w:r>
-    </w:p>
-    <w:p>
-      <w:r>
-        <w:br w:type="page"/>
-      </w:r>
-    </w:p>
-    <w:p>
-      <w:pPr>
-        <w:pStyle w:val="Heading1"/>
-      </w:pPr>
-      <w:r>
-        <w:t>附　則（平成二八年三月三一日政令第一八二号）</w:t>
-      </w:r>
-    </w:p>
-    <w:p>
-      <w:pPr>
-        <w:pStyle w:val="Heading4"/>
-      </w:pPr>
-      <w:r>
-        <w:t>第一条（施行期日）</w:t>
-      </w:r>
-    </w:p>
-    <w:p>
-      <w:r>
-        <w:t>この政令は、平成二十八年四月一日から施行する。</w:t>
-      </w:r>
-    </w:p>
-    <w:p>
-      <w:r>
-        <w:br w:type="page"/>
-      </w:r>
-    </w:p>
-    <w:p>
-      <w:pPr>
-        <w:pStyle w:val="Heading1"/>
-      </w:pPr>
-      <w:r>
-        <w:t>附　則（平成二八年一一月三〇日政令第三六四号）</w:t>
-      </w:r>
-    </w:p>
-    <w:p>
-      <w:r>
-        <w:t>この政令は、建築物のエネルギー消費性能の向上に関する法律附則第一条第二号に掲げる規定の施行の日（平成二十九年四月一日）から施行する。</w:t>
-      </w:r>
-    </w:p>
-    <w:p>
-      <w:r>
-        <w:br w:type="page"/>
-      </w:r>
-    </w:p>
-    <w:p>
-      <w:pPr>
-        <w:pStyle w:val="Heading1"/>
-      </w:pPr>
-      <w:r>
-        <w:t>附　則（平成二九年六月一四日政令第一五六号）</w:t>
-      </w:r>
-    </w:p>
-    <w:p>
-      <w:pPr>
-        <w:pStyle w:val="Heading4"/>
-      </w:pPr>
-      <w:r>
-        <w:t>第一条（施行期日）</w:t>
-      </w:r>
-    </w:p>
-    <w:p>
-      <w:r>
-        <w:t>この政令は、都市緑地法等の一部を改正する法律の施行の日（平成二十九年六月十五日）から施行する。</w:t>
-      </w:r>
-    </w:p>
-    <w:p>
-      <w:r>
-        <w:br w:type="page"/>
-      </w:r>
-    </w:p>
-    <w:p>
-      <w:pPr>
-        <w:pStyle w:val="Heading1"/>
-      </w:pPr>
-      <w:r>
-        <w:t>附　則（平成二九年七月二一日政令第二〇〇号）</w:t>
-      </w:r>
-    </w:p>
-    <w:p>
-      <w:pPr>
-        <w:pStyle w:val="Heading4"/>
-      </w:pPr>
-      <w:r>
-        <w:t>第一条（施行期日）</w:t>
-      </w:r>
-    </w:p>
-    <w:p>
-      <w:r>
-        <w:t>この政令は、地域の自主性及び自立性を高めるための改革の推進を図るための関係法律の整備に関する法律附則第一条第二号に掲げる規定の施行の日から施行する。</w:t>
-      </w:r>
-    </w:p>
-    <w:p>
-      <w:r>
-        <w:br w:type="page"/>
-      </w:r>
-    </w:p>
-    <w:p>
-      <w:pPr>
-        <w:pStyle w:val="Heading1"/>
-      </w:pPr>
-      <w:r>
-        <w:t>附　則（平成二九年八月一四日政令第二二一号）</w:t>
-      </w:r>
-    </w:p>
-    <w:p>
-      <w:r>
-        <w:t>この政令は、不動産特定共同事業法の一部を改正する法律の施行の日（平成二十九年十二月一日）から施行する。</w:t>
-      </w:r>
-    </w:p>
-    <w:p>
-      <w:r>
-        <w:br w:type="page"/>
-      </w:r>
-    </w:p>
-    <w:p>
-      <w:pPr>
-        <w:pStyle w:val="Heading1"/>
-      </w:pPr>
-      <w:r>
-        <w:t>附　則（平成三〇年九月二八日政令第二八〇号）</w:t>
-      </w:r>
-    </w:p>
-    <w:p>
-      <w:pPr>
-        <w:pStyle w:val="Heading4"/>
-      </w:pPr>
-      <w:r>
-        <w:t>第一条（施行期日）</w:t>
-      </w:r>
-    </w:p>
-    <w:p>
-      <w:r>
-        <w:t>この政令は、道路法等の一部を改正する法律の施行の日（平成三十年九月三十日）から施行する。</w:t>
-      </w:r>
-    </w:p>
-    <w:p>
-      <w:r>
-        <w:br w:type="page"/>
-      </w:r>
-    </w:p>
-    <w:p>
-      <w:pPr>
-        <w:pStyle w:val="Heading1"/>
-      </w:pPr>
-      <w:r>
-        <w:t>附　則（平成三〇年一一月九日政令第三〇八号）</w:t>
-      </w:r>
-    </w:p>
-    <w:p>
-      <w:pPr>
-        <w:pStyle w:val="Heading4"/>
-      </w:pPr>
-      <w:r>
-        <w:t>第一条（施行期日）</w:t>
-      </w:r>
-    </w:p>
-    <w:p>
-      <w:r>
-        <w:t>この政令は、法の施行の日（平成三十年十一月十五日）から施行する。</w:t>
-      </w:r>
-    </w:p>
-    <w:p>
-      <w:pPr>
-        <w:pStyle w:val="Heading4"/>
-      </w:pPr>
-      <w:r>
-        <w:t>第十四条（地方住宅供給公社法施行令等の一部改正に伴う経過措置）</w:t>
-      </w:r>
-    </w:p>
-    <w:p>
-      <w:r>
-        <w:t>この政令の施行の日から附則第一条ただし書に規定する規定の施行の日の前日までの間（次項及び第三項において「経過期間」という。）における附則第二条の規定による改正後の地方住宅供給公社法施行令第二条第一項第二十七号、附則第三条の規定による改正後の地方道路公社法施行令第十条第一項第二十三号、附則第四条の規定による改正後の日本下水道事業団法施行令第七条第一項第二十号及び附則第九条の規定による改正後の地方独立行政法人法施行令第四十条第一項第二十四号の規定の適用については、これらの規定中「第六条ただし書、第八条第一項並びに第三十九条第三項」とあるのは、「第三十九条第三項」とする。</w:t>
+        <w:t>附則（平成一七年六月二九日政令第二二九号）</w:t>
       </w:r>
     </w:p>
     <w:p>
@@ -4425,6 +3093,676 @@
         <w:ind w:left="440"/>
       </w:pPr>
       <w:r>
+        <w:t>１</w:t>
+      </w:r>
+    </w:p>
+    <w:p>
+      <w:pPr>
+        <w:ind w:left="440"/>
+      </w:pPr>
+      <w:r>
+        <w:t>この政令は、公布の日から施行する。</w:t>
+      </w:r>
+    </w:p>
+    <w:p>
+      <w:r>
+        <w:br w:type="page"/>
+      </w:r>
+    </w:p>
+    <w:p>
+      <w:pPr>
+        <w:pStyle w:val="Heading1"/>
+      </w:pPr>
+      <w:r>
+        <w:t>附則（平成一七年七月二九日政令第二六二号）</w:t>
+      </w:r>
+    </w:p>
+    <w:p>
+      <w:pPr>
+        <w:pStyle w:val="Heading4"/>
+      </w:pPr>
+      <w:r>
+        <w:t>第一条（施行期日）</w:t>
+      </w:r>
+    </w:p>
+    <w:p>
+      <w:r>
+        <w:t>この政令は、農業経営基盤強化促進法等の一部を改正する法律の施行の日（平成十七年九月一日）から施行する。</w:t>
+      </w:r>
+    </w:p>
+    <w:p>
+      <w:r>
+        <w:br w:type="page"/>
+      </w:r>
+    </w:p>
+    <w:p>
+      <w:pPr>
+        <w:pStyle w:val="Heading1"/>
+      </w:pPr>
+      <w:r>
+        <w:t>附則（平成一八年六月八日政令第二一三号）</w:t>
+      </w:r>
+    </w:p>
+    <w:p>
+      <w:pPr>
+        <w:pStyle w:val="Heading4"/>
+      </w:pPr>
+      <w:r>
+        <w:t>第一条（施行期日）</w:t>
+      </w:r>
+    </w:p>
+    <w:p>
+      <w:r>
+        <w:t>この政令は、公布の日から施行する。</w:t>
+      </w:r>
+    </w:p>
+    <w:p>
+      <w:r>
+        <w:br w:type="page"/>
+      </w:r>
+    </w:p>
+    <w:p>
+      <w:pPr>
+        <w:pStyle w:val="Heading1"/>
+      </w:pPr>
+      <w:r>
+        <w:t>附則（平成一八年八月一八日政令第二七三号）</w:t>
+      </w:r>
+    </w:p>
+    <w:p>
+      <w:pPr>
+        <w:pStyle w:val="Heading5"/>
+        <w:ind w:left="440"/>
+      </w:pPr>
+      <w:r>
+        <w:t>１</w:t>
+      </w:r>
+    </w:p>
+    <w:p>
+      <w:pPr>
+        <w:ind w:left="440"/>
+      </w:pPr>
+      <w:r>
+        <w:t>この政令は、都市の秩序ある整備を図るための都市計画法等の一部を改正する法律附則第一条第二号に掲げる規定の施行の日（平成十八年八月三十日）から施行する。</w:t>
+      </w:r>
+    </w:p>
+    <w:p>
+      <w:r>
+        <w:br w:type="page"/>
+      </w:r>
+    </w:p>
+    <w:p>
+      <w:pPr>
+        <w:pStyle w:val="Heading1"/>
+      </w:pPr>
+      <w:r>
+        <w:t>附則（平成一八年九月二二日政令第三一〇号）</w:t>
+      </w:r>
+    </w:p>
+    <w:p>
+      <w:pPr>
+        <w:pStyle w:val="Heading5"/>
+        <w:ind w:left="440"/>
+      </w:pPr>
+      <w:r>
+        <w:t>１</w:t>
+      </w:r>
+    </w:p>
+    <w:p>
+      <w:pPr>
+        <w:ind w:left="440"/>
+      </w:pPr>
+      <w:r>
+        <w:t>この政令は、宅地造成等規制法等の一部を改正する法律の施行の日（平成十八年九月三十日）から施行する。</w:t>
+      </w:r>
+    </w:p>
+    <w:p>
+      <w:r>
+        <w:br w:type="page"/>
+      </w:r>
+    </w:p>
+    <w:p>
+      <w:pPr>
+        <w:pStyle w:val="Heading1"/>
+      </w:pPr>
+      <w:r>
+        <w:t>附則（平成一八年一一月六日政令第三五〇号）</w:t>
+      </w:r>
+    </w:p>
+    <w:p>
+      <w:r>
+        <w:t>この政令は、都市の秩序ある整備を図るための都市計画法等の一部を改正する法律の施行の日（平成十九年十一月三十日）から施行する。</w:t>
+      </w:r>
+    </w:p>
+    <w:p>
+      <w:r>
+        <w:br w:type="page"/>
+      </w:r>
+    </w:p>
+    <w:p>
+      <w:pPr>
+        <w:pStyle w:val="Heading1"/>
+      </w:pPr>
+      <w:r>
+        <w:t>附則（平成一八年一二月八日政令第三七九号）</w:t>
+      </w:r>
+    </w:p>
+    <w:p>
+      <w:pPr>
+        <w:pStyle w:val="Heading4"/>
+      </w:pPr>
+      <w:r>
+        <w:t>第一条（施行期日）</w:t>
+      </w:r>
+    </w:p>
+    <w:p>
+      <w:r>
+        <w:t>この政令は、法の施行の日（平成十八年十二月二十日）から施行する。</w:t>
+      </w:r>
+    </w:p>
+    <w:p>
+      <w:r>
+        <w:br w:type="page"/>
+      </w:r>
+    </w:p>
+    <w:p>
+      <w:pPr>
+        <w:pStyle w:val="Heading1"/>
+      </w:pPr>
+      <w:r>
+        <w:t>附則（平成一九年九月二五日政令第三〇四号）</w:t>
+      </w:r>
+    </w:p>
+    <w:p>
+      <w:pPr>
+        <w:pStyle w:val="Heading5"/>
+        <w:ind w:left="440"/>
+      </w:pPr>
+      <w:r>
+        <w:t>１</w:t>
+      </w:r>
+    </w:p>
+    <w:p>
+      <w:pPr>
+        <w:ind w:left="440"/>
+      </w:pPr>
+      <w:r>
+        <w:t>この政令は、都市再生特別措置法等の一部を改正する法律の施行の日（平成十九年九月二十八日）から施行する。</w:t>
+      </w:r>
+    </w:p>
+    <w:p>
+      <w:r>
+        <w:br w:type="page"/>
+      </w:r>
+    </w:p>
+    <w:p>
+      <w:pPr>
+        <w:pStyle w:val="Heading1"/>
+      </w:pPr>
+      <w:r>
+        <w:t>附則（平成一九年一二月一四日政令第三六九号）</w:t>
+      </w:r>
+    </w:p>
+    <w:p>
+      <w:pPr>
+        <w:pStyle w:val="Heading4"/>
+      </w:pPr>
+      <w:r>
+        <w:t>第一条（施行期日）</w:t>
+      </w:r>
+    </w:p>
+    <w:p>
+      <w:r>
+        <w:t>この政令は、平成二十年一月四日から施行する。</w:t>
+      </w:r>
+    </w:p>
+    <w:p>
+      <w:r>
+        <w:br w:type="page"/>
+      </w:r>
+    </w:p>
+    <w:p>
+      <w:pPr>
+        <w:pStyle w:val="Heading1"/>
+      </w:pPr>
+      <w:r>
+        <w:t>附則（平成二〇年二月二九日政令第四〇号）</w:t>
+      </w:r>
+    </w:p>
+    <w:p>
+      <w:pPr>
+        <w:pStyle w:val="Heading4"/>
+      </w:pPr>
+      <w:r>
+        <w:t>第一条（施行期日）</w:t>
+      </w:r>
+    </w:p>
+    <w:p>
+      <w:r>
+        <w:t>この政令は、特別会計に関する法律の一部の施行の日（平成二十年四月一日）から施行する。</w:t>
+      </w:r>
+    </w:p>
+    <w:p>
+      <w:r>
+        <w:br w:type="page"/>
+      </w:r>
+    </w:p>
+    <w:p>
+      <w:pPr>
+        <w:pStyle w:val="Heading1"/>
+      </w:pPr>
+      <w:r>
+        <w:t>附則（平成二〇年七月四日政令第二一九号）</w:t>
+      </w:r>
+    </w:p>
+    <w:p>
+      <w:pPr>
+        <w:pStyle w:val="Heading4"/>
+      </w:pPr>
+      <w:r>
+        <w:t>第一条（施行期日）</w:t>
+      </w:r>
+    </w:p>
+    <w:p>
+      <w:r>
+        <w:t>この政令は、株式等の取引に係る決済の合理化を図るための社債等の振替に関する法律等の一部を改正する法律（以下「改正法」という。）の施行の日から施行する。</w:t>
+      </w:r>
+    </w:p>
+    <w:p>
+      <w:r>
+        <w:br w:type="page"/>
+      </w:r>
+    </w:p>
+    <w:p>
+      <w:pPr>
+        <w:pStyle w:val="Heading1"/>
+      </w:pPr>
+      <w:r>
+        <w:t>附則（平成二〇年一〇月三一日政令第三三八号）</w:t>
+      </w:r>
+    </w:p>
+    <w:p>
+      <w:pPr>
+        <w:pStyle w:val="Heading5"/>
+        <w:ind w:left="440"/>
+      </w:pPr>
+      <w:r>
+        <w:t>１</w:t>
+      </w:r>
+    </w:p>
+    <w:p>
+      <w:pPr>
+        <w:ind w:left="440"/>
+      </w:pPr>
+      <w:r>
+        <w:t>この政令は、地域における歴史的風致の維持及び向上に関する法律の施行の日（平成二十年十一月四日）から施行する。</w:t>
+      </w:r>
+    </w:p>
+    <w:p>
+      <w:r>
+        <w:br w:type="page"/>
+      </w:r>
+    </w:p>
+    <w:p>
+      <w:pPr>
+        <w:pStyle w:val="Heading1"/>
+      </w:pPr>
+      <w:r>
+        <w:t>附則（平成二三年一一月二八日政令第三六三号）</w:t>
+      </w:r>
+    </w:p>
+    <w:p>
+      <w:pPr>
+        <w:pStyle w:val="Heading4"/>
+      </w:pPr>
+      <w:r>
+        <w:t>第一条（施行期日）</w:t>
+      </w:r>
+    </w:p>
+    <w:p>
+      <w:r>
+        <w:t>この政令は、地域の自主性及び自立性を高めるための改革の推進を図るための関係法律の整備に関する法律附則第一条第一号に掲げる規定の施行の日（平成二十三年十一月三十日）から施行する。</w:t>
+        <w:br/>
+        <w:t>ただし、第一条、第三条、第四条、第五条（道路整備特別措置法施行令第十五条第一項及び第十八条の改正規定を除く。）、第六条、第九条、第十一条、第十二条、第十三条（都市再開発法施行令第四十九条の改正規定を除く。）、第十四条、第十五条、第十八条、第十九条（密集市街地における防災街区の整備の促進に関する法律施行令第五十九条の改正規定に限る。）、第二十条から第二十二条まで、第二十三条（景観法施行令第六条第一号の改正規定に限る。）、第二十五条及び第二十七条の規定並びに次条及び附則第三条の規定は、平成二十四年四月一日から施行する。</w:t>
+      </w:r>
+    </w:p>
+    <w:p>
+      <w:r>
+        <w:br w:type="page"/>
+      </w:r>
+    </w:p>
+    <w:p>
+      <w:pPr>
+        <w:pStyle w:val="Heading1"/>
+      </w:pPr>
+      <w:r>
+        <w:t>附則（平成二四年六月一日政令第一五八号）</w:t>
+      </w:r>
+    </w:p>
+    <w:p>
+      <w:r>
+        <w:t>この政令は、津波防災地域づくりに関する法律附則ただし書に規定する規定の施行の日（平成二十四年六月十三日）から施行する。</w:t>
+      </w:r>
+    </w:p>
+    <w:p>
+      <w:r>
+        <w:br w:type="page"/>
+      </w:r>
+    </w:p>
+    <w:p>
+      <w:pPr>
+        <w:pStyle w:val="Heading1"/>
+      </w:pPr>
+      <w:r>
+        <w:t>附則（平成二七年一月一五日政令第六号）</w:t>
+      </w:r>
+    </w:p>
+    <w:p>
+      <w:r>
+        <w:t>この政令は、土砂災害警戒区域等における土砂災害防止対策の推進に関する法律の一部を改正する法律の施行の日（平成二十七年一月十八日）から施行する。</w:t>
+      </w:r>
+    </w:p>
+    <w:p>
+      <w:r>
+        <w:br w:type="page"/>
+      </w:r>
+    </w:p>
+    <w:p>
+      <w:pPr>
+        <w:pStyle w:val="Heading1"/>
+      </w:pPr>
+      <w:r>
+        <w:t>附則（平成二七年一月二三日政令第二一号）</w:t>
+      </w:r>
+    </w:p>
+    <w:p>
+      <w:pPr>
+        <w:pStyle w:val="Heading4"/>
+      </w:pPr>
+      <w:r>
+        <w:t>第一条（施行期日）</w:t>
+      </w:r>
+    </w:p>
+    <w:p>
+      <w:r>
+        <w:t>この政令は、道路法等の一部を改正する法律附則第一条ただし書に規定する規定の施行の日（平成二十七年四月一日）から施行する。</w:t>
+      </w:r>
+    </w:p>
+    <w:p>
+      <w:r>
+        <w:br w:type="page"/>
+      </w:r>
+    </w:p>
+    <w:p>
+      <w:pPr>
+        <w:pStyle w:val="Heading1"/>
+      </w:pPr>
+      <w:r>
+        <w:t>附則（平成二七年三月一八日政令第七四号）</w:t>
+      </w:r>
+    </w:p>
+    <w:p>
+      <w:r>
+        <w:t>この政令は、平成二十七年四月一日から施行する。</w:t>
+      </w:r>
+    </w:p>
+    <w:p>
+      <w:r>
+        <w:br w:type="page"/>
+      </w:r>
+    </w:p>
+    <w:p>
+      <w:pPr>
+        <w:pStyle w:val="Heading1"/>
+      </w:pPr>
+      <w:r>
+        <w:t>附則（平成二七年七月一七日政令第二七三号）</w:t>
+      </w:r>
+    </w:p>
+    <w:p>
+      <w:r>
+        <w:t>この政令は、水防法等の一部を改正する法律の施行の日（平成二十七年七月十九日）から施行する。</w:t>
+      </w:r>
+    </w:p>
+    <w:p>
+      <w:r>
+        <w:br w:type="page"/>
+      </w:r>
+    </w:p>
+    <w:p>
+      <w:pPr>
+        <w:pStyle w:val="Heading1"/>
+      </w:pPr>
+      <w:r>
+        <w:t>附則（平成二七年一一月二六日政令第三九二号）</w:t>
+      </w:r>
+    </w:p>
+    <w:p>
+      <w:pPr>
+        <w:pStyle w:val="Heading4"/>
+      </w:pPr>
+      <w:r>
+        <w:t>第一条（施行期日）</w:t>
+      </w:r>
+    </w:p>
+    <w:p>
+      <w:r>
+        <w:t>この政令は、行政不服審査法の施行の日（平成二十八年四月一日）から施行する。</w:t>
+      </w:r>
+    </w:p>
+    <w:p>
+      <w:r>
+        <w:br w:type="page"/>
+      </w:r>
+    </w:p>
+    <w:p>
+      <w:pPr>
+        <w:pStyle w:val="Heading1"/>
+      </w:pPr>
+      <w:r>
+        <w:t>附則（平成二八年三月三一日政令第一八二号）</w:t>
+      </w:r>
+    </w:p>
+    <w:p>
+      <w:pPr>
+        <w:pStyle w:val="Heading4"/>
+      </w:pPr>
+      <w:r>
+        <w:t>第一条（施行期日）</w:t>
+      </w:r>
+    </w:p>
+    <w:p>
+      <w:r>
+        <w:t>この政令は、平成二十八年四月一日から施行する。</w:t>
+      </w:r>
+    </w:p>
+    <w:p>
+      <w:r>
+        <w:br w:type="page"/>
+      </w:r>
+    </w:p>
+    <w:p>
+      <w:pPr>
+        <w:pStyle w:val="Heading1"/>
+      </w:pPr>
+      <w:r>
+        <w:t>附則（平成二八年一一月三〇日政令第三六四号）</w:t>
+      </w:r>
+    </w:p>
+    <w:p>
+      <w:pPr>
+        <w:pStyle w:val="Heading5"/>
+        <w:ind w:left="440"/>
+      </w:pPr>
+      <w:r>
+        <w:t>１</w:t>
+      </w:r>
+    </w:p>
+    <w:p>
+      <w:pPr>
+        <w:ind w:left="440"/>
+      </w:pPr>
+      <w:r>
+        <w:t>この政令は、建築物のエネルギー消費性能の向上に関する法律附則第一条第二号に掲げる規定の施行の日（平成二十九年四月一日）から施行する。</w:t>
+      </w:r>
+    </w:p>
+    <w:p>
+      <w:r>
+        <w:br w:type="page"/>
+      </w:r>
+    </w:p>
+    <w:p>
+      <w:pPr>
+        <w:pStyle w:val="Heading1"/>
+      </w:pPr>
+      <w:r>
+        <w:t>附則（平成二九年六月一四日政令第一五六号）</w:t>
+      </w:r>
+    </w:p>
+    <w:p>
+      <w:pPr>
+        <w:pStyle w:val="Heading4"/>
+      </w:pPr>
+      <w:r>
+        <w:t>第一条（施行期日）</w:t>
+      </w:r>
+    </w:p>
+    <w:p>
+      <w:r>
+        <w:t>この政令は、都市緑地法等の一部を改正する法律の施行の日（平成二十九年六月十五日）から施行する。</w:t>
+        <w:br/>
+        <w:t>ただし、第一条の規定、第二条中都市公園法施行令第十条を同令第十条の二とし、同令第二章中同条の前に一条を加える改正規定並びに第五条から第十六条まで及び第十八条から第二十二条までの規定は、同法附則第一条第二号に掲げる規定の施行の日（平成三十年四月一日）から施行する。</w:t>
+      </w:r>
+    </w:p>
+    <w:p>
+      <w:r>
+        <w:br w:type="page"/>
+      </w:r>
+    </w:p>
+    <w:p>
+      <w:pPr>
+        <w:pStyle w:val="Heading1"/>
+      </w:pPr>
+      <w:r>
+        <w:t>附則（平成二九年七月二一日政令第二〇〇号）</w:t>
+      </w:r>
+    </w:p>
+    <w:p>
+      <w:pPr>
+        <w:pStyle w:val="Heading4"/>
+      </w:pPr>
+      <w:r>
+        <w:t>第一条（施行期日）</w:t>
+      </w:r>
+    </w:p>
+    <w:p>
+      <w:r>
+        <w:t>この政令は、地域の自主性及び自立性を高めるための改革の推進を図るための関係法律の整備に関する法律附則第一条第二号に掲げる規定の施行の日から施行する。</w:t>
+      </w:r>
+    </w:p>
+    <w:p>
+      <w:r>
+        <w:br w:type="page"/>
+      </w:r>
+    </w:p>
+    <w:p>
+      <w:pPr>
+        <w:pStyle w:val="Heading1"/>
+      </w:pPr>
+      <w:r>
+        <w:t>附則（平成二九年八月一四日政令第二二一号）</w:t>
+      </w:r>
+    </w:p>
+    <w:p>
+      <w:pPr>
+        <w:pStyle w:val="Heading5"/>
+        <w:ind w:left="440"/>
+      </w:pPr>
+      <w:r>
+        <w:t>１</w:t>
+      </w:r>
+    </w:p>
+    <w:p>
+      <w:pPr>
+        <w:ind w:left="440"/>
+      </w:pPr>
+      <w:r>
+        <w:t>この政令は、不動産特定共同事業法の一部を改正する法律の施行の日（平成二十九年十二月一日）から施行する。</w:t>
+      </w:r>
+    </w:p>
+    <w:p>
+      <w:r>
+        <w:br w:type="page"/>
+      </w:r>
+    </w:p>
+    <w:p>
+      <w:pPr>
+        <w:pStyle w:val="Heading1"/>
+      </w:pPr>
+      <w:r>
+        <w:t>附則（平成三〇年九月二八日政令第二八〇号）</w:t>
+      </w:r>
+    </w:p>
+    <w:p>
+      <w:pPr>
+        <w:pStyle w:val="Heading4"/>
+      </w:pPr>
+      <w:r>
+        <w:t>第一条（施行期日）</w:t>
+      </w:r>
+    </w:p>
+    <w:p>
+      <w:r>
+        <w:t>この政令は、道路法等の一部を改正する法律の施行の日（平成三十年九月三十日）から施行する。</w:t>
+      </w:r>
+    </w:p>
+    <w:p>
+      <w:r>
+        <w:br w:type="page"/>
+      </w:r>
+    </w:p>
+    <w:p>
+      <w:pPr>
+        <w:pStyle w:val="Heading1"/>
+      </w:pPr>
+      <w:r>
+        <w:t>附則（平成三〇年一一月九日政令第三〇八号）</w:t>
+      </w:r>
+    </w:p>
+    <w:p>
+      <w:pPr>
+        <w:pStyle w:val="Heading4"/>
+      </w:pPr>
+      <w:r>
+        <w:t>第一条（施行期日）</w:t>
+      </w:r>
+    </w:p>
+    <w:p>
+      <w:r>
+        <w:t>この政令は、法の施行の日（平成三十年十一月十五日）から施行する。</w:t>
+        <w:br/>
+        <w:t>ただし、第五条から第九条まで及び第十一条の規定は、法附則第一項ただし書に規定する規定の施行の日（平成三十一年六月一日）から施行する。</w:t>
+      </w:r>
+    </w:p>
+    <w:p>
+      <w:pPr>
+        <w:pStyle w:val="Heading4"/>
+      </w:pPr>
+      <w:r>
+        <w:t>第十四条（地方住宅供給公社法施行令等の一部改正に伴う経過措置）</w:t>
+      </w:r>
+    </w:p>
+    <w:p>
+      <w:r>
+        <w:t>この政令の施行の日から附則第一条ただし書に規定する規定の施行の日の前日までの間（次項及び第三項において「経過期間」という。）における附則第二条の規定による改正後の地方住宅供給公社法施行令第二条第一項第二十七号、附則第三条の規定による改正後の地方道路公社法施行令第十条第一項第二十三号、附則第四条の規定による改正後の日本下水道事業団法施行令第七条第一項第二十号及び附則第九条の規定による改正後の地方独立行政法人法施行令第四十条第一項第二十四号の規定の適用については、これらの規定中「第六条ただし書、第八条第一項並びに第三十九条第三項」とあるのは、「第三十九条第三項」とする。</w:t>
+      </w:r>
+    </w:p>
+    <w:p>
+      <w:pPr>
+        <w:pStyle w:val="Heading5"/>
+        <w:ind w:left="440"/>
+      </w:pPr>
+      <w:r>
         <w:t>２</w:t>
       </w:r>
     </w:p>
@@ -4446,7 +3784,7 @@
         <w:pStyle w:val="Heading1"/>
       </w:pPr>
       <w:r>
-        <w:t>附　則（令和元年六月一九日政令第三〇号）</w:t>
+        <w:t>附則（令和元年六月一九日政令第三〇号）</w:t>
       </w:r>
     </w:p>
     <w:p>
@@ -4460,6 +3798,8 @@
     <w:p>
       <w:r>
         <w:t>この政令は、建築基準法の一部を改正する法律の施行の日（令和元年六月二十五日）から施行する。</w:t>
+        <w:br/>
+        <w:t>ただし、第八条中独立行政法人鉄道建設・運輸施設整備支援機構法施行令附則第三条の表の改正規定は、公布の日から施行する。</w:t>
       </w:r>
     </w:p>
     <w:p>
@@ -4472,7 +3812,7 @@
         <w:pStyle w:val="Heading1"/>
       </w:pPr>
       <w:r>
-        <w:t>附　則（令和元年一一月七日政令第一五〇号）</w:t>
+        <w:t>附則（令和元年一一月七日政令第一五〇号）</w:t>
       </w:r>
     </w:p>
     <w:p>
@@ -4490,7 +3830,7 @@
         <w:pStyle w:val="Heading1"/>
       </w:pPr>
       <w:r>
-        <w:t>附　則（令和二年九月四日政令第二六八号）</w:t>
+        <w:t>附則（令和二年九月四日政令第二六八号）</w:t>
       </w:r>
     </w:p>
     <w:p>
@@ -4508,10 +3848,22 @@
         <w:pStyle w:val="Heading1"/>
       </w:pPr>
       <w:r>
-        <w:t>附　則（令和二年一〇月一六日政令第三一三号）</w:t>
-      </w:r>
-    </w:p>
-    <w:p>
+        <w:t>附則（令和二年一〇月一六日政令第三一三号）</w:t>
+      </w:r>
+    </w:p>
+    <w:p>
+      <w:pPr>
+        <w:pStyle w:val="Heading5"/>
+        <w:ind w:left="440"/>
+      </w:pPr>
+      <w:r>
+        <w:t>１</w:t>
+      </w:r>
+    </w:p>
+    <w:p>
+      <w:pPr>
+        <w:ind w:left="440"/>
+      </w:pPr>
       <w:r>
         <w:t>この政令は、法附則第一条第二号に掲げる規定の施行の日（令和二年十二月十五日）から施行する。</w:t>
       </w:r>
@@ -4526,7 +3878,7 @@
         <w:pStyle w:val="Heading1"/>
       </w:pPr>
       <w:r>
-        <w:t>附　則（令和二年一一月二〇日政令第三二九号）</w:t>
+        <w:t>附則（令和二年一一月二〇日政令第三二九号）</w:t>
       </w:r>
     </w:p>
     <w:p>
@@ -4552,7 +3904,7 @@
         <w:pStyle w:val="Heading1"/>
       </w:pPr>
       <w:r>
-        <w:t>附　則（令和二年一二月二三日政令第三六三号）</w:t>
+        <w:t>附則（令和二年一二月二三日政令第三六三号）</w:t>
       </w:r>
     </w:p>
     <w:p>
@@ -4580,7 +3932,7 @@
     </w:pPr>
     <w:r>
       <w:tab/>
-      <w:t>WeGov v0.1 - FTS141</w:t>
+      <w:t>WeGov v0.2 - FTS141</w:t>
     </w:r>
   </w:p>
 </w:ftr>
